--- a/6383/TereshchenkoVN/lab2/report lab2.docx
+++ b/6383/TereshchenkoVN/lab2/report lab2.docx
@@ -122,8 +122,8 @@
         <w:rPr>
           <w:rFonts w:ascii="Times New Roman" w:hAnsi="Times New Roman" w:cs="Times New Roman"/>
           <w:b/>
-          <w:sz w:val="32"/>
-          <w:szCs w:val="32"/>
+          <w:sz w:val="28"/>
+          <w:szCs w:val="28"/>
         </w:rPr>
       </w:pPr>
     </w:p>
@@ -134,8 +134,8 @@
         <w:rPr>
           <w:rFonts w:ascii="Times New Roman" w:hAnsi="Times New Roman" w:cs="Times New Roman"/>
           <w:b/>
-          <w:sz w:val="32"/>
-          <w:szCs w:val="32"/>
+          <w:sz w:val="28"/>
+          <w:szCs w:val="28"/>
         </w:rPr>
       </w:pPr>
     </w:p>
@@ -146,8 +146,20 @@
         <w:rPr>
           <w:rFonts w:ascii="Times New Roman" w:hAnsi="Times New Roman" w:cs="Times New Roman"/>
           <w:b/>
-          <w:sz w:val="32"/>
-          <w:szCs w:val="32"/>
+          <w:sz w:val="28"/>
+          <w:szCs w:val="28"/>
+        </w:rPr>
+      </w:pPr>
+    </w:p>
+    <w:p>
+      <w:pPr>
+        <w:spacing w:line="360" w:lineRule="auto"/>
+        <w:jc w:val="center"/>
+        <w:rPr>
+          <w:rFonts w:ascii="Times New Roman" w:hAnsi="Times New Roman" w:cs="Times New Roman"/>
+          <w:b/>
+          <w:sz w:val="28"/>
+          <w:szCs w:val="28"/>
         </w:rPr>
       </w:pPr>
     </w:p>
@@ -157,25 +169,17 @@
         <w:jc w:val="center"/>
         <w:rPr>
           <w:rFonts w:ascii="Times New Roman" w:hAnsi="Times New Roman" w:cs="Times New Roman"/>
-          <w:sz w:val="32"/>
-          <w:szCs w:val="32"/>
-        </w:rPr>
-      </w:pPr>
-      <w:r>
-        <w:rPr>
-          <w:rFonts w:ascii="Times New Roman" w:hAnsi="Times New Roman" w:cs="Times New Roman"/>
-          <w:sz w:val="32"/>
-          <w:szCs w:val="32"/>
-        </w:rPr>
-        <w:t>О</w:t>
-      </w:r>
-      <w:r>
-        <w:rPr>
-          <w:rFonts w:ascii="Times New Roman" w:hAnsi="Times New Roman" w:cs="Times New Roman"/>
-          <w:sz w:val="32"/>
-          <w:szCs w:val="32"/>
-        </w:rPr>
-        <w:t>тчет</w:t>
+          <w:sz w:val="28"/>
+          <w:szCs w:val="28"/>
+        </w:rPr>
+      </w:pPr>
+      <w:r>
+        <w:rPr>
+          <w:rFonts w:ascii="Times New Roman" w:hAnsi="Times New Roman" w:cs="Times New Roman"/>
+          <w:sz w:val="28"/>
+          <w:szCs w:val="28"/>
+        </w:rPr>
+        <w:t>Отчет</w:t>
       </w:r>
     </w:p>
     <w:p>
@@ -187,15 +191,15 @@
         <w:spacing w:after="0" w:line="360" w:lineRule="auto"/>
         <w:rPr>
           <w:rFonts w:ascii="Times New Roman" w:hAnsi="Times New Roman" w:cs="Times New Roman"/>
-          <w:sz w:val="32"/>
-          <w:szCs w:val="32"/>
-        </w:rPr>
-      </w:pPr>
-      <w:r>
-        <w:rPr>
-          <w:rFonts w:ascii="Times New Roman" w:hAnsi="Times New Roman" w:cs="Times New Roman"/>
-          <w:sz w:val="32"/>
-          <w:szCs w:val="32"/>
+          <w:sz w:val="28"/>
+          <w:szCs w:val="28"/>
+        </w:rPr>
+      </w:pPr>
+      <w:r>
+        <w:rPr>
+          <w:rFonts w:ascii="Times New Roman" w:hAnsi="Times New Roman" w:cs="Times New Roman"/>
+          <w:sz w:val="28"/>
+          <w:szCs w:val="28"/>
         </w:rPr>
         <w:tab/>
         <w:t>по лабораторной работе №2</w:t>
@@ -207,33 +211,17 @@
         <w:jc w:val="center"/>
         <w:rPr>
           <w:rFonts w:ascii="Times New Roman" w:hAnsi="Times New Roman" w:cs="Times New Roman"/>
-          <w:sz w:val="32"/>
-          <w:szCs w:val="32"/>
-        </w:rPr>
-      </w:pPr>
-      <w:r>
-        <w:rPr>
-          <w:rFonts w:ascii="Times New Roman" w:hAnsi="Times New Roman" w:cs="Times New Roman"/>
-          <w:sz w:val="32"/>
-          <w:szCs w:val="32"/>
-        </w:rPr>
-        <w:t>по дисциплине «</w:t>
-      </w:r>
-      <w:r>
-        <w:rPr>
-          <w:rFonts w:ascii="Times New Roman" w:hAnsi="Times New Roman" w:cs="Times New Roman"/>
-          <w:sz w:val="32"/>
-          <w:szCs w:val="32"/>
-        </w:rPr>
-        <w:t>Операционные системы</w:t>
-      </w:r>
-      <w:r>
-        <w:rPr>
-          <w:rFonts w:ascii="Times New Roman" w:hAnsi="Times New Roman" w:cs="Times New Roman"/>
-          <w:sz w:val="32"/>
-          <w:szCs w:val="32"/>
-        </w:rPr>
-        <w:t>»</w:t>
+          <w:sz w:val="28"/>
+          <w:szCs w:val="28"/>
+        </w:rPr>
+      </w:pPr>
+      <w:r>
+        <w:rPr>
+          <w:rFonts w:ascii="Times New Roman" w:hAnsi="Times New Roman" w:cs="Times New Roman"/>
+          <w:sz w:val="28"/>
+          <w:szCs w:val="28"/>
+        </w:rPr>
+        <w:t>по дисциплине «Операционные системы»</w:t>
       </w:r>
     </w:p>
     <w:p>
@@ -242,15 +230,15 @@
         <w:jc w:val="center"/>
         <w:rPr>
           <w:rFonts w:ascii="Times New Roman" w:hAnsi="Times New Roman" w:cs="Times New Roman"/>
-          <w:sz w:val="32"/>
-          <w:szCs w:val="32"/>
-        </w:rPr>
-      </w:pPr>
-      <w:r>
-        <w:rPr>
-          <w:rFonts w:ascii="Times New Roman" w:hAnsi="Times New Roman" w:cs="Times New Roman"/>
-          <w:sz w:val="32"/>
-          <w:szCs w:val="32"/>
+          <w:sz w:val="28"/>
+          <w:szCs w:val="28"/>
+        </w:rPr>
+      </w:pPr>
+      <w:r>
+        <w:rPr>
+          <w:rFonts w:ascii="Times New Roman" w:hAnsi="Times New Roman" w:cs="Times New Roman"/>
+          <w:sz w:val="28"/>
+          <w:szCs w:val="28"/>
         </w:rPr>
         <w:t xml:space="preserve">на тему </w:t>
       </w:r>
@@ -264,51 +252,12 @@
         </w:tabs>
         <w:spacing w:line="360" w:lineRule="auto"/>
         <w:jc w:val="left"/>
-        <w:rPr>
-          <w:sz w:val="24"/>
-          <w:szCs w:val="24"/>
-        </w:rPr>
-      </w:pPr>
-      <w:r>
-        <w:rPr>
-          <w:sz w:val="32"/>
-          <w:szCs w:val="32"/>
-        </w:rPr>
+      </w:pPr>
+      <w:r>
         <w:tab/>
-      </w:r>
-      <w:r>
-        <w:rPr>
-          <w:sz w:val="32"/>
-          <w:szCs w:val="32"/>
-        </w:rPr>
-        <w:t>«</w:t>
-      </w:r>
-      <w:r>
-        <w:rPr>
-          <w:sz w:val="36"/>
-          <w:szCs w:val="36"/>
-        </w:rPr>
-        <w:t xml:space="preserve">Исследование </w:t>
-      </w:r>
-      <w:r>
-        <w:rPr>
-          <w:sz w:val="36"/>
-          <w:szCs w:val="36"/>
-        </w:rPr>
-        <w:t>интерфейсов программных модулей</w:t>
-      </w:r>
-      <w:r>
-        <w:rPr>
-          <w:sz w:val="32"/>
-          <w:szCs w:val="32"/>
-        </w:rPr>
-        <w:t>»</w:t>
-      </w:r>
-      <w:r>
-        <w:rPr>
-          <w:sz w:val="32"/>
-          <w:szCs w:val="32"/>
-        </w:rPr>
+        <w:t>«Исследование интерфейсов программных модулей»</w:t>
+      </w:r>
+      <w:r>
         <w:tab/>
       </w:r>
     </w:p>
@@ -318,8 +267,8 @@
         <w:jc w:val="center"/>
         <w:rPr>
           <w:rFonts w:ascii="Times New Roman" w:hAnsi="Times New Roman" w:cs="Times New Roman"/>
-          <w:sz w:val="32"/>
-          <w:szCs w:val="32"/>
+          <w:sz w:val="28"/>
+          <w:szCs w:val="28"/>
         </w:rPr>
       </w:pPr>
     </w:p>
@@ -330,8 +279,8 @@
         <w:rPr>
           <w:rFonts w:ascii="Times New Roman" w:hAnsi="Times New Roman" w:cs="Times New Roman"/>
           <w:b/>
-          <w:sz w:val="32"/>
-          <w:szCs w:val="32"/>
+          <w:sz w:val="28"/>
+          <w:szCs w:val="28"/>
         </w:rPr>
       </w:pPr>
     </w:p>
@@ -342,8 +291,8 @@
         <w:rPr>
           <w:rFonts w:ascii="Times New Roman" w:hAnsi="Times New Roman" w:cs="Times New Roman"/>
           <w:b/>
-          <w:sz w:val="32"/>
-          <w:szCs w:val="32"/>
+          <w:sz w:val="28"/>
+          <w:szCs w:val="28"/>
         </w:rPr>
       </w:pPr>
     </w:p>
@@ -354,8 +303,8 @@
         <w:rPr>
           <w:rFonts w:ascii="Times New Roman" w:hAnsi="Times New Roman" w:cs="Times New Roman"/>
           <w:b/>
-          <w:sz w:val="32"/>
-          <w:szCs w:val="32"/>
+          <w:sz w:val="28"/>
+          <w:szCs w:val="28"/>
         </w:rPr>
       </w:pPr>
     </w:p>
@@ -531,23 +480,7 @@
           <w:sz w:val="28"/>
           <w:szCs w:val="28"/>
         </w:rPr>
-        <w:t xml:space="preserve">Студентка группы 6383                              </w:t>
-      </w:r>
-      <w:r>
-        <w:rPr>
-          <w:rFonts w:ascii="Times New Roman" w:hAnsi="Times New Roman" w:cs="Times New Roman"/>
-          <w:sz w:val="28"/>
-          <w:szCs w:val="28"/>
-        </w:rPr>
-        <w:t xml:space="preserve">             </w:t>
-      </w:r>
-      <w:r>
-        <w:rPr>
-          <w:rFonts w:ascii="Times New Roman" w:hAnsi="Times New Roman" w:cs="Times New Roman"/>
-          <w:sz w:val="28"/>
-          <w:szCs w:val="28"/>
-        </w:rPr>
-        <w:t xml:space="preserve">                      Терещенко В.Н.</w:t>
+        <w:t>Студентка группы 6383                                                                 Терещенко В.Н.</w:t>
       </w:r>
       <w:r>
         <w:rPr>
@@ -556,55 +489,7 @@
           <w:szCs w:val="28"/>
         </w:rPr>
         <w:br/>
-        <w:t xml:space="preserve">Преподаватель          </w:t>
-      </w:r>
-      <w:r>
-        <w:rPr>
-          <w:rFonts w:ascii="Times New Roman" w:hAnsi="Times New Roman" w:cs="Times New Roman"/>
-          <w:sz w:val="28"/>
-          <w:szCs w:val="28"/>
-        </w:rPr>
-        <w:t xml:space="preserve">                               </w:t>
-      </w:r>
-      <w:r>
-        <w:rPr>
-          <w:rFonts w:ascii="Times New Roman" w:hAnsi="Times New Roman" w:cs="Times New Roman"/>
-          <w:sz w:val="28"/>
-          <w:szCs w:val="28"/>
-        </w:rPr>
-        <w:t xml:space="preserve">                 </w:t>
-      </w:r>
-      <w:r>
-        <w:rPr>
-          <w:rFonts w:ascii="Times New Roman" w:hAnsi="Times New Roman" w:cs="Times New Roman"/>
-          <w:sz w:val="28"/>
-          <w:szCs w:val="28"/>
-        </w:rPr>
-        <w:t xml:space="preserve">                 </w:t>
-      </w:r>
-      <w:r>
-        <w:rPr>
-          <w:rFonts w:ascii="Times New Roman" w:hAnsi="Times New Roman" w:cs="Times New Roman"/>
-          <w:sz w:val="28"/>
-          <w:szCs w:val="28"/>
-        </w:rPr>
-        <w:t xml:space="preserve">    </w:t>
-      </w:r>
-      <w:r>
-        <w:rPr>
-          <w:rFonts w:ascii="Times New Roman" w:hAnsi="Times New Roman" w:cs="Times New Roman"/>
-          <w:sz w:val="28"/>
-          <w:szCs w:val="28"/>
-        </w:rPr>
-        <w:t xml:space="preserve">       </w:t>
-      </w:r>
-      <w:r>
-        <w:rPr>
-          <w:rFonts w:ascii="Times New Roman" w:hAnsi="Times New Roman" w:cs="Times New Roman"/>
-          <w:sz w:val="28"/>
-          <w:szCs w:val="28"/>
-        </w:rPr>
-        <w:t>Губкин А.Ф.</w:t>
+        <w:t>Преподаватель                                                                                      Губкин А.Ф.</w:t>
       </w:r>
     </w:p>
     <w:p>
@@ -614,8 +499,8 @@
         <w:rPr>
           <w:rFonts w:ascii="Times New Roman" w:hAnsi="Times New Roman" w:cs="Times New Roman"/>
           <w:b/>
-          <w:sz w:val="32"/>
-          <w:szCs w:val="32"/>
+          <w:sz w:val="28"/>
+          <w:szCs w:val="28"/>
         </w:rPr>
       </w:pPr>
     </w:p>
@@ -626,8 +511,8 @@
         <w:rPr>
           <w:rFonts w:ascii="Times New Roman" w:hAnsi="Times New Roman" w:cs="Times New Roman"/>
           <w:b/>
-          <w:sz w:val="32"/>
-          <w:szCs w:val="32"/>
+          <w:sz w:val="28"/>
+          <w:szCs w:val="28"/>
         </w:rPr>
       </w:pPr>
     </w:p>
@@ -638,8 +523,8 @@
         <w:rPr>
           <w:rFonts w:ascii="Times New Roman" w:hAnsi="Times New Roman" w:cs="Times New Roman"/>
           <w:b/>
-          <w:sz w:val="32"/>
-          <w:szCs w:val="32"/>
+          <w:sz w:val="28"/>
+          <w:szCs w:val="28"/>
         </w:rPr>
       </w:pPr>
     </w:p>
@@ -683,38 +568,55 @@
     </w:p>
     <w:p>
       <w:pPr>
-        <w:ind w:firstLine="708"/>
-        <w:rPr>
-          <w:sz w:val="26"/>
-          <w:szCs w:val="26"/>
-        </w:rPr>
-      </w:pPr>
-      <w:r>
+        <w:spacing w:line="360" w:lineRule="auto"/>
+        <w:jc w:val="both"/>
         <w:rPr>
           <w:rFonts w:ascii="Times New Roman" w:hAnsi="Times New Roman"/>
           <w:b/>
           <w:bCs/>
           <w:color w:val="000000"/>
           <w:spacing w:val="-1"/>
-          <w:sz w:val="24"/>
-          <w:szCs w:val="24"/>
+          <w:sz w:val="28"/>
+          <w:szCs w:val="28"/>
+        </w:rPr>
+      </w:pPr>
+      <w:r>
+        <w:rPr>
+          <w:rFonts w:ascii="Times New Roman" w:hAnsi="Times New Roman"/>
+          <w:b/>
+          <w:bCs/>
+          <w:color w:val="000000"/>
+          <w:spacing w:val="-1"/>
+          <w:sz w:val="28"/>
+          <w:szCs w:val="28"/>
         </w:rPr>
         <w:lastRenderedPageBreak/>
-        <w:t xml:space="preserve">Цель работы: </w:t>
-      </w:r>
-      <w:r>
-        <w:rPr>
-          <w:rFonts w:ascii="Times New Roman" w:hAnsi="Times New Roman" w:cs="Times New Roman"/>
-          <w:sz w:val="24"/>
-          <w:szCs w:val="24"/>
-        </w:rPr>
-        <w:t>и</w:t>
-      </w:r>
-      <w:r>
-        <w:rPr>
-          <w:rFonts w:ascii="Times New Roman" w:hAnsi="Times New Roman" w:cs="Times New Roman"/>
-          <w:sz w:val="24"/>
-          <w:szCs w:val="24"/>
+        <w:t>Цель работы.</w:t>
+      </w:r>
+    </w:p>
+    <w:p>
+      <w:pPr>
+        <w:spacing w:line="360" w:lineRule="auto"/>
+        <w:ind w:firstLine="708"/>
+        <w:jc w:val="both"/>
+        <w:rPr>
+          <w:sz w:val="28"/>
+          <w:szCs w:val="28"/>
+        </w:rPr>
+      </w:pPr>
+      <w:r>
+        <w:rPr>
+          <w:rFonts w:ascii="Times New Roman" w:hAnsi="Times New Roman" w:cs="Times New Roman"/>
+          <w:sz w:val="28"/>
+          <w:szCs w:val="28"/>
+        </w:rPr>
+        <w:t>И</w:t>
+      </w:r>
+      <w:r>
+        <w:rPr>
+          <w:rFonts w:ascii="Times New Roman" w:hAnsi="Times New Roman" w:cs="Times New Roman"/>
+          <w:sz w:val="28"/>
+          <w:szCs w:val="28"/>
         </w:rPr>
         <w:t>сследование интерфейса управляющей программы и загрузочных модулей. Этот интерфейс состоит в передаче запускаемой программе управляющего блока, содержащего адреса и системные данные. Так загрузчик строит префикс сегмента программы (PSP) и помещает его адрес в сегментный регистр. Исследование префикса сегмента программы (PSP) и среды, передаваемой программе.</w:t>
       </w:r>
@@ -722,17 +624,15 @@
     <w:p>
       <w:pPr>
         <w:shd w:val="clear" w:color="auto" w:fill="FFFFFF"/>
-        <w:spacing w:before="221" w:after="0"/>
-        <w:ind w:firstLine="567"/>
-        <w:jc w:val="center"/>
+        <w:spacing w:before="221" w:after="0" w:line="360" w:lineRule="auto"/>
         <w:rPr>
           <w:rFonts w:ascii="Times New Roman" w:hAnsi="Times New Roman"/>
           <w:b/>
           <w:iCs/>
           <w:color w:val="000000"/>
           <w:spacing w:val="2"/>
-          <w:sz w:val="24"/>
-          <w:szCs w:val="24"/>
+          <w:sz w:val="28"/>
+          <w:szCs w:val="28"/>
         </w:rPr>
       </w:pPr>
       <w:r>
@@ -742,35 +642,49 @@
           <w:iCs/>
           <w:color w:val="000000"/>
           <w:spacing w:val="2"/>
-          <w:sz w:val="24"/>
-          <w:szCs w:val="24"/>
-        </w:rPr>
-        <w:t>Необходимые сведения для составления программы:</w:t>
+          <w:sz w:val="28"/>
+          <w:szCs w:val="28"/>
+        </w:rPr>
+        <w:t>Необходимые све</w:t>
+      </w:r>
+      <w:r>
+        <w:rPr>
+          <w:rFonts w:ascii="Times New Roman" w:hAnsi="Times New Roman"/>
+          <w:b/>
+          <w:iCs/>
+          <w:color w:val="000000"/>
+          <w:spacing w:val="2"/>
+          <w:sz w:val="28"/>
+          <w:szCs w:val="28"/>
+        </w:rPr>
+        <w:t>дения для составления программы.</w:t>
       </w:r>
     </w:p>
     <w:p>
       <w:pPr>
         <w:shd w:val="clear" w:color="auto" w:fill="FFFFFF"/>
+        <w:spacing w:line="360" w:lineRule="auto"/>
         <w:ind w:firstLine="567"/>
-        <w:rPr>
-          <w:rFonts w:ascii="Times New Roman" w:hAnsi="Times New Roman"/>
-          <w:sz w:val="24"/>
-          <w:szCs w:val="24"/>
-        </w:rPr>
-      </w:pPr>
-      <w:r>
-        <w:rPr>
-          <w:rFonts w:ascii="Times New Roman" w:hAnsi="Times New Roman"/>
-          <w:sz w:val="24"/>
-          <w:szCs w:val="24"/>
+        <w:jc w:val="both"/>
+        <w:rPr>
+          <w:rFonts w:ascii="Times New Roman" w:hAnsi="Times New Roman"/>
+          <w:sz w:val="28"/>
+          <w:szCs w:val="28"/>
+        </w:rPr>
+      </w:pPr>
+      <w:r>
+        <w:rPr>
+          <w:rFonts w:ascii="Times New Roman" w:hAnsi="Times New Roman"/>
+          <w:sz w:val="28"/>
+          <w:szCs w:val="28"/>
         </w:rPr>
         <w:t xml:space="preserve">При начальной загрузке программы формируется </w:t>
       </w:r>
       <w:r>
         <w:rPr>
           <w:rFonts w:ascii="Times New Roman" w:hAnsi="Times New Roman"/>
-          <w:sz w:val="24"/>
-          <w:szCs w:val="24"/>
+          <w:sz w:val="28"/>
+          <w:szCs w:val="28"/>
           <w:lang w:val="en-US"/>
         </w:rPr>
         <w:t>PSP</w:t>
@@ -778,16 +692,16 @@
       <w:r>
         <w:rPr>
           <w:rFonts w:ascii="Times New Roman" w:hAnsi="Times New Roman"/>
-          <w:sz w:val="24"/>
-          <w:szCs w:val="24"/>
+          <w:sz w:val="28"/>
+          <w:szCs w:val="28"/>
         </w:rPr>
         <w:t xml:space="preserve">, который размещается в начале первого сегмента программы. </w:t>
       </w:r>
       <w:r>
         <w:rPr>
           <w:rFonts w:ascii="Times New Roman" w:hAnsi="Times New Roman"/>
-          <w:sz w:val="24"/>
-          <w:szCs w:val="24"/>
+          <w:sz w:val="28"/>
+          <w:szCs w:val="28"/>
           <w:lang w:val="en-US"/>
         </w:rPr>
         <w:t>PSP</w:t>
@@ -795,8 +709,8 @@
       <w:r>
         <w:rPr>
           <w:rFonts w:ascii="Times New Roman" w:hAnsi="Times New Roman"/>
-          <w:sz w:val="24"/>
-          <w:szCs w:val="24"/>
+          <w:sz w:val="28"/>
+          <w:szCs w:val="28"/>
         </w:rPr>
         <w:t xml:space="preserve"> занимает 256 байт и располагается с адреса, кратного границе сегмента. При загрузке модулей </w:t>
       </w:r>
@@ -804,8 +718,8 @@
       <w:r>
         <w:rPr>
           <w:rFonts w:ascii="Times New Roman" w:hAnsi="Times New Roman"/>
-          <w:sz w:val="24"/>
-          <w:szCs w:val="24"/>
+          <w:sz w:val="28"/>
+          <w:szCs w:val="28"/>
         </w:rPr>
         <w:t xml:space="preserve">типа </w:t>
       </w:r>
@@ -813,8 +727,8 @@
         <w:rPr>
           <w:rFonts w:ascii="Times New Roman" w:hAnsi="Times New Roman"/>
           <w:b/>
-          <w:sz w:val="24"/>
-          <w:szCs w:val="24"/>
+          <w:sz w:val="28"/>
+          <w:szCs w:val="28"/>
         </w:rPr>
         <w:t>.</w:t>
       </w:r>
@@ -822,8 +736,8 @@
         <w:rPr>
           <w:rFonts w:ascii="Times New Roman" w:hAnsi="Times New Roman"/>
           <w:b/>
-          <w:sz w:val="24"/>
-          <w:szCs w:val="24"/>
+          <w:sz w:val="28"/>
+          <w:szCs w:val="28"/>
           <w:lang w:val="en-US"/>
         </w:rPr>
         <w:t>COM</w:t>
@@ -832,16 +746,16 @@
       <w:r>
         <w:rPr>
           <w:rFonts w:ascii="Times New Roman" w:hAnsi="Times New Roman"/>
-          <w:sz w:val="24"/>
-          <w:szCs w:val="24"/>
+          <w:sz w:val="28"/>
+          <w:szCs w:val="28"/>
         </w:rPr>
         <w:t xml:space="preserve"> все сегментные регистры указывают на адрес </w:t>
       </w:r>
       <w:r>
         <w:rPr>
           <w:rFonts w:ascii="Times New Roman" w:hAnsi="Times New Roman"/>
-          <w:sz w:val="24"/>
-          <w:szCs w:val="24"/>
+          <w:sz w:val="28"/>
+          <w:szCs w:val="28"/>
           <w:lang w:val="en-US"/>
         </w:rPr>
         <w:t>PSP</w:t>
@@ -849,8 +763,8 @@
       <w:r>
         <w:rPr>
           <w:rFonts w:ascii="Times New Roman" w:hAnsi="Times New Roman"/>
-          <w:sz w:val="24"/>
-          <w:szCs w:val="24"/>
+          <w:sz w:val="28"/>
+          <w:szCs w:val="28"/>
         </w:rPr>
         <w:t xml:space="preserve">. При загрузке модуля типа </w:t>
       </w:r>
@@ -858,8 +772,8 @@
         <w:rPr>
           <w:rFonts w:ascii="Times New Roman" w:hAnsi="Times New Roman"/>
           <w:b/>
-          <w:sz w:val="24"/>
-          <w:szCs w:val="24"/>
+          <w:sz w:val="28"/>
+          <w:szCs w:val="28"/>
         </w:rPr>
         <w:t>.</w:t>
       </w:r>
@@ -867,8 +781,8 @@
         <w:rPr>
           <w:rFonts w:ascii="Times New Roman" w:hAnsi="Times New Roman"/>
           <w:b/>
-          <w:sz w:val="24"/>
-          <w:szCs w:val="24"/>
+          <w:sz w:val="28"/>
+          <w:szCs w:val="28"/>
           <w:lang w:val="en-US"/>
         </w:rPr>
         <w:t>EXE</w:t>
@@ -876,24 +790,24 @@
       <w:r>
         <w:rPr>
           <w:rFonts w:ascii="Times New Roman" w:hAnsi="Times New Roman"/>
-          <w:sz w:val="24"/>
-          <w:szCs w:val="24"/>
+          <w:sz w:val="28"/>
+          <w:szCs w:val="28"/>
         </w:rPr>
         <w:t xml:space="preserve"> сегментные </w:t>
       </w:r>
       <w:r>
         <w:rPr>
           <w:rFonts w:ascii="Times New Roman" w:hAnsi="Times New Roman"/>
-          <w:sz w:val="24"/>
-          <w:szCs w:val="24"/>
+          <w:sz w:val="28"/>
+          <w:szCs w:val="28"/>
         </w:rPr>
         <w:t xml:space="preserve">регистры </w:t>
       </w:r>
       <w:r>
         <w:rPr>
           <w:rFonts w:ascii="Times New Roman" w:hAnsi="Times New Roman"/>
-          <w:sz w:val="24"/>
-          <w:szCs w:val="24"/>
+          <w:sz w:val="28"/>
+          <w:szCs w:val="28"/>
           <w:lang w:val="en-US"/>
         </w:rPr>
         <w:t>DS</w:t>
@@ -901,16 +815,16 @@
       <w:r>
         <w:rPr>
           <w:rFonts w:ascii="Times New Roman" w:hAnsi="Times New Roman"/>
-          <w:sz w:val="24"/>
-          <w:szCs w:val="24"/>
+          <w:sz w:val="28"/>
+          <w:szCs w:val="28"/>
         </w:rPr>
         <w:t xml:space="preserve"> и </w:t>
       </w:r>
       <w:r>
         <w:rPr>
           <w:rFonts w:ascii="Times New Roman" w:hAnsi="Times New Roman"/>
-          <w:sz w:val="24"/>
-          <w:szCs w:val="24"/>
+          <w:sz w:val="28"/>
+          <w:szCs w:val="28"/>
           <w:lang w:val="en-US"/>
         </w:rPr>
         <w:t>ES</w:t>
@@ -918,16 +832,16 @@
       <w:r>
         <w:rPr>
           <w:rFonts w:ascii="Times New Roman" w:hAnsi="Times New Roman"/>
-          <w:sz w:val="24"/>
-          <w:szCs w:val="24"/>
+          <w:sz w:val="28"/>
+          <w:szCs w:val="28"/>
         </w:rPr>
         <w:t xml:space="preserve"> указывают на </w:t>
       </w:r>
       <w:r>
         <w:rPr>
           <w:rFonts w:ascii="Times New Roman" w:hAnsi="Times New Roman"/>
-          <w:sz w:val="24"/>
-          <w:szCs w:val="24"/>
+          <w:sz w:val="28"/>
+          <w:szCs w:val="28"/>
           <w:lang w:val="en-US"/>
         </w:rPr>
         <w:t>PSP</w:t>
@@ -935,8 +849,8 @@
       <w:r>
         <w:rPr>
           <w:rFonts w:ascii="Times New Roman" w:hAnsi="Times New Roman"/>
-          <w:sz w:val="24"/>
-          <w:szCs w:val="24"/>
+          <w:sz w:val="28"/>
+          <w:szCs w:val="28"/>
         </w:rPr>
         <w:t xml:space="preserve">. Именно по этой причине значения этих регистров в модуле </w:t>
       </w:r>
@@ -944,8 +858,8 @@
         <w:rPr>
           <w:rFonts w:ascii="Times New Roman" w:hAnsi="Times New Roman"/>
           <w:b/>
-          <w:sz w:val="24"/>
-          <w:szCs w:val="24"/>
+          <w:sz w:val="28"/>
+          <w:szCs w:val="28"/>
         </w:rPr>
         <w:t>.</w:t>
       </w:r>
@@ -953,8 +867,8 @@
         <w:rPr>
           <w:rFonts w:ascii="Times New Roman" w:hAnsi="Times New Roman"/>
           <w:b/>
-          <w:sz w:val="24"/>
-          <w:szCs w:val="24"/>
+          <w:sz w:val="28"/>
+          <w:szCs w:val="28"/>
           <w:lang w:val="en-US"/>
         </w:rPr>
         <w:t>EXE</w:t>
@@ -963,16 +877,16 @@
         <w:rPr>
           <w:rFonts w:ascii="Times New Roman" w:hAnsi="Times New Roman"/>
           <w:b/>
-          <w:sz w:val="24"/>
-          <w:szCs w:val="24"/>
+          <w:sz w:val="28"/>
+          <w:szCs w:val="28"/>
         </w:rPr>
         <w:t xml:space="preserve"> </w:t>
       </w:r>
       <w:r>
         <w:rPr>
           <w:rFonts w:ascii="Times New Roman" w:hAnsi="Times New Roman"/>
-          <w:sz w:val="24"/>
-          <w:szCs w:val="24"/>
+          <w:sz w:val="28"/>
+          <w:szCs w:val="28"/>
         </w:rPr>
         <w:t>следует переопределить.</w:t>
       </w:r>
@@ -980,28 +894,28 @@
     <w:p>
       <w:pPr>
         <w:shd w:val="clear" w:color="auto" w:fill="FFFFFF"/>
-        <w:spacing w:before="221" w:after="0"/>
+        <w:spacing w:before="221" w:after="0" w:line="360" w:lineRule="auto"/>
         <w:ind w:firstLine="567"/>
         <w:rPr>
           <w:rFonts w:ascii="Times New Roman" w:hAnsi="Times New Roman"/>
-          <w:sz w:val="24"/>
-          <w:szCs w:val="24"/>
+          <w:sz w:val="28"/>
+          <w:szCs w:val="28"/>
           <w:lang w:val="en-US"/>
         </w:rPr>
       </w:pPr>
       <w:r>
         <w:rPr>
           <w:rFonts w:ascii="Times New Roman" w:hAnsi="Times New Roman"/>
-          <w:sz w:val="24"/>
-          <w:szCs w:val="24"/>
+          <w:sz w:val="28"/>
+          <w:szCs w:val="28"/>
         </w:rPr>
         <w:t xml:space="preserve">Формат </w:t>
       </w:r>
       <w:r>
         <w:rPr>
           <w:rFonts w:ascii="Times New Roman" w:hAnsi="Times New Roman"/>
-          <w:sz w:val="24"/>
-          <w:szCs w:val="24"/>
+          <w:sz w:val="28"/>
+          <w:szCs w:val="28"/>
           <w:lang w:val="en-US"/>
         </w:rPr>
         <w:t>PSP:</w:t>
@@ -1028,19 +942,19 @@
           </w:tcPr>
           <w:p>
             <w:pPr>
-              <w:spacing w:after="0"/>
+              <w:spacing w:after="0" w:line="360" w:lineRule="auto"/>
               <w:jc w:val="center"/>
               <w:rPr>
                 <w:rFonts w:ascii="Times New Roman" w:hAnsi="Times New Roman"/>
-                <w:sz w:val="24"/>
-                <w:szCs w:val="24"/>
+                <w:sz w:val="28"/>
+                <w:szCs w:val="28"/>
               </w:rPr>
             </w:pPr>
             <w:r>
               <w:rPr>
                 <w:rFonts w:ascii="Times New Roman" w:hAnsi="Times New Roman"/>
-                <w:sz w:val="24"/>
-                <w:szCs w:val="24"/>
+                <w:sz w:val="28"/>
+                <w:szCs w:val="28"/>
               </w:rPr>
               <w:t>Смещение</w:t>
             </w:r>
@@ -1052,19 +966,19 @@
           </w:tcPr>
           <w:p>
             <w:pPr>
-              <w:spacing w:after="0"/>
+              <w:spacing w:after="0" w:line="360" w:lineRule="auto"/>
               <w:jc w:val="center"/>
               <w:rPr>
                 <w:rFonts w:ascii="Times New Roman" w:hAnsi="Times New Roman"/>
-                <w:sz w:val="24"/>
-                <w:szCs w:val="24"/>
+                <w:sz w:val="28"/>
+                <w:szCs w:val="28"/>
               </w:rPr>
             </w:pPr>
             <w:r>
               <w:rPr>
                 <w:rFonts w:ascii="Times New Roman" w:hAnsi="Times New Roman"/>
-                <w:sz w:val="24"/>
-                <w:szCs w:val="24"/>
+                <w:sz w:val="28"/>
+                <w:szCs w:val="28"/>
               </w:rPr>
               <w:t>Длина поля (байт)</w:t>
             </w:r>
@@ -1076,19 +990,19 @@
           </w:tcPr>
           <w:p>
             <w:pPr>
-              <w:spacing w:after="0"/>
+              <w:spacing w:after="0" w:line="360" w:lineRule="auto"/>
               <w:jc w:val="center"/>
               <w:rPr>
                 <w:rFonts w:ascii="Times New Roman" w:hAnsi="Times New Roman"/>
-                <w:sz w:val="24"/>
-                <w:szCs w:val="24"/>
+                <w:sz w:val="28"/>
+                <w:szCs w:val="28"/>
               </w:rPr>
             </w:pPr>
             <w:r>
               <w:rPr>
                 <w:rFonts w:ascii="Times New Roman" w:hAnsi="Times New Roman"/>
-                <w:sz w:val="24"/>
-                <w:szCs w:val="24"/>
+                <w:sz w:val="28"/>
+                <w:szCs w:val="28"/>
               </w:rPr>
               <w:t>Содержимое поля</w:t>
             </w:r>
@@ -1105,19 +1019,19 @@
           </w:tcPr>
           <w:p>
             <w:pPr>
-              <w:spacing w:after="0"/>
+              <w:spacing w:after="0" w:line="360" w:lineRule="auto"/>
               <w:jc w:val="center"/>
               <w:rPr>
                 <w:rFonts w:ascii="Times New Roman" w:hAnsi="Times New Roman"/>
-                <w:sz w:val="24"/>
-                <w:szCs w:val="24"/>
+                <w:sz w:val="28"/>
+                <w:szCs w:val="28"/>
               </w:rPr>
             </w:pPr>
             <w:r>
               <w:rPr>
                 <w:rFonts w:ascii="Times New Roman" w:hAnsi="Times New Roman"/>
-                <w:sz w:val="24"/>
-                <w:szCs w:val="24"/>
+                <w:sz w:val="28"/>
+                <w:szCs w:val="28"/>
               </w:rPr>
               <w:t>0</w:t>
             </w:r>
@@ -1129,20 +1043,20 @@
           </w:tcPr>
           <w:p>
             <w:pPr>
-              <w:spacing w:after="0"/>
+              <w:spacing w:after="0" w:line="360" w:lineRule="auto"/>
               <w:jc w:val="center"/>
               <w:rPr>
                 <w:rFonts w:ascii="Times New Roman" w:hAnsi="Times New Roman"/>
-                <w:sz w:val="24"/>
-                <w:szCs w:val="24"/>
+                <w:sz w:val="28"/>
+                <w:szCs w:val="28"/>
                 <w:lang w:val="en-US"/>
               </w:rPr>
             </w:pPr>
             <w:r>
               <w:rPr>
                 <w:rFonts w:ascii="Times New Roman" w:hAnsi="Times New Roman"/>
-                <w:sz w:val="24"/>
-                <w:szCs w:val="24"/>
+                <w:sz w:val="28"/>
+                <w:szCs w:val="28"/>
                 <w:lang w:val="en-US"/>
               </w:rPr>
               <w:t>2</w:t>
@@ -1155,11 +1069,11 @@
           </w:tcPr>
           <w:p>
             <w:pPr>
-              <w:spacing w:after="0"/>
-              <w:rPr>
-                <w:rFonts w:ascii="Times New Roman" w:hAnsi="Times New Roman"/>
-                <w:sz w:val="24"/>
-                <w:szCs w:val="24"/>
+              <w:spacing w:after="0" w:line="360" w:lineRule="auto"/>
+              <w:rPr>
+                <w:rFonts w:ascii="Times New Roman" w:hAnsi="Times New Roman"/>
+                <w:sz w:val="28"/>
+                <w:szCs w:val="28"/>
                 <w:lang w:val="en-US"/>
               </w:rPr>
             </w:pPr>
@@ -1167,8 +1081,8 @@
             <w:r>
               <w:rPr>
                 <w:rFonts w:ascii="Times New Roman" w:hAnsi="Times New Roman"/>
-                <w:sz w:val="24"/>
-                <w:szCs w:val="24"/>
+                <w:sz w:val="28"/>
+                <w:szCs w:val="28"/>
                 <w:lang w:val="en-US"/>
               </w:rPr>
               <w:t>i</w:t>
@@ -1176,8 +1090,8 @@
             <w:r>
               <w:rPr>
                 <w:rFonts w:ascii="Times New Roman" w:hAnsi="Times New Roman"/>
-                <w:sz w:val="24"/>
-                <w:szCs w:val="24"/>
+                <w:sz w:val="28"/>
+                <w:szCs w:val="28"/>
                 <w:lang w:val="en-US"/>
               </w:rPr>
               <w:t>nt</w:t>
@@ -1186,8 +1100,8 @@
             <w:r>
               <w:rPr>
                 <w:rFonts w:ascii="Times New Roman" w:hAnsi="Times New Roman"/>
-                <w:sz w:val="24"/>
-                <w:szCs w:val="24"/>
+                <w:sz w:val="28"/>
+                <w:szCs w:val="28"/>
                 <w:lang w:val="en-US"/>
               </w:rPr>
               <w:t xml:space="preserve"> 20h</w:t>
@@ -1205,19 +1119,19 @@
           </w:tcPr>
           <w:p>
             <w:pPr>
-              <w:spacing w:after="0"/>
+              <w:spacing w:after="0" w:line="360" w:lineRule="auto"/>
               <w:jc w:val="center"/>
               <w:rPr>
                 <w:rFonts w:ascii="Times New Roman" w:hAnsi="Times New Roman"/>
-                <w:sz w:val="24"/>
-                <w:szCs w:val="24"/>
+                <w:sz w:val="28"/>
+                <w:szCs w:val="28"/>
               </w:rPr>
             </w:pPr>
             <w:r>
               <w:rPr>
                 <w:rFonts w:ascii="Times New Roman" w:hAnsi="Times New Roman"/>
-                <w:sz w:val="24"/>
-                <w:szCs w:val="24"/>
+                <w:sz w:val="28"/>
+                <w:szCs w:val="28"/>
               </w:rPr>
               <w:t>2</w:t>
             </w:r>
@@ -1229,20 +1143,20 @@
           </w:tcPr>
           <w:p>
             <w:pPr>
-              <w:spacing w:after="0"/>
+              <w:spacing w:after="0" w:line="360" w:lineRule="auto"/>
               <w:jc w:val="center"/>
               <w:rPr>
                 <w:rFonts w:ascii="Times New Roman" w:hAnsi="Times New Roman"/>
-                <w:sz w:val="24"/>
-                <w:szCs w:val="24"/>
+                <w:sz w:val="28"/>
+                <w:szCs w:val="28"/>
                 <w:lang w:val="en-US"/>
               </w:rPr>
             </w:pPr>
             <w:r>
               <w:rPr>
                 <w:rFonts w:ascii="Times New Roman" w:hAnsi="Times New Roman"/>
-                <w:sz w:val="24"/>
-                <w:szCs w:val="24"/>
+                <w:sz w:val="28"/>
+                <w:szCs w:val="28"/>
                 <w:lang w:val="en-US"/>
               </w:rPr>
               <w:t>2</w:t>
@@ -1255,116 +1169,20 @@
           </w:tcPr>
           <w:p>
             <w:pPr>
-              <w:spacing w:after="0"/>
-              <w:rPr>
-                <w:rFonts w:ascii="Times New Roman" w:hAnsi="Times New Roman"/>
-                <w:sz w:val="24"/>
-                <w:szCs w:val="24"/>
+              <w:spacing w:after="0" w:line="360" w:lineRule="auto"/>
+              <w:rPr>
+                <w:rFonts w:ascii="Times New Roman" w:hAnsi="Times New Roman"/>
+                <w:sz w:val="28"/>
+                <w:szCs w:val="28"/>
               </w:rPr>
             </w:pPr>
             <w:r>
               <w:rPr>
                 <w:rFonts w:ascii="Times New Roman" w:hAnsi="Times New Roman"/>
-                <w:sz w:val="24"/>
-                <w:szCs w:val="24"/>
-              </w:rPr>
-              <w:t>Сегмент</w:t>
-            </w:r>
-            <w:r>
-              <w:rPr>
-                <w:rFonts w:ascii="Times New Roman" w:hAnsi="Times New Roman"/>
-                <w:sz w:val="24"/>
-                <w:szCs w:val="24"/>
-              </w:rPr>
-              <w:t xml:space="preserve"> </w:t>
-            </w:r>
-            <w:r>
-              <w:rPr>
-                <w:rFonts w:ascii="Times New Roman" w:hAnsi="Times New Roman"/>
-                <w:sz w:val="24"/>
-                <w:szCs w:val="24"/>
-              </w:rPr>
-              <w:t>адрес</w:t>
-            </w:r>
-            <w:r>
-              <w:rPr>
-                <w:rFonts w:ascii="Times New Roman" w:hAnsi="Times New Roman"/>
-                <w:sz w:val="24"/>
-                <w:szCs w:val="24"/>
-              </w:rPr>
-              <w:t xml:space="preserve"> </w:t>
-            </w:r>
-            <w:r>
-              <w:rPr>
-                <w:rFonts w:ascii="Times New Roman" w:hAnsi="Times New Roman"/>
-                <w:sz w:val="24"/>
-                <w:szCs w:val="24"/>
-              </w:rPr>
-              <w:t>первого</w:t>
-            </w:r>
-            <w:r>
-              <w:rPr>
-                <w:rFonts w:ascii="Times New Roman" w:hAnsi="Times New Roman"/>
-                <w:sz w:val="24"/>
-                <w:szCs w:val="24"/>
-              </w:rPr>
-              <w:t xml:space="preserve"> </w:t>
-            </w:r>
-            <w:r>
-              <w:rPr>
-                <w:rFonts w:ascii="Times New Roman" w:hAnsi="Times New Roman"/>
-                <w:sz w:val="24"/>
-                <w:szCs w:val="24"/>
-              </w:rPr>
-              <w:t>байта</w:t>
-            </w:r>
-            <w:r>
-              <w:rPr>
-                <w:rFonts w:ascii="Times New Roman" w:hAnsi="Times New Roman"/>
-                <w:sz w:val="24"/>
-                <w:szCs w:val="24"/>
-              </w:rPr>
-              <w:t xml:space="preserve"> </w:t>
-            </w:r>
-            <w:r>
-              <w:rPr>
-                <w:rFonts w:ascii="Times New Roman" w:hAnsi="Times New Roman"/>
-                <w:sz w:val="24"/>
-                <w:szCs w:val="24"/>
-              </w:rPr>
-              <w:t>недоступной</w:t>
-            </w:r>
-            <w:r>
-              <w:rPr>
-                <w:rFonts w:ascii="Times New Roman" w:hAnsi="Times New Roman"/>
-                <w:sz w:val="24"/>
-                <w:szCs w:val="24"/>
-              </w:rPr>
-              <w:t xml:space="preserve"> </w:t>
-            </w:r>
-            <w:r>
-              <w:rPr>
-                <w:rFonts w:ascii="Times New Roman" w:hAnsi="Times New Roman"/>
-                <w:sz w:val="24"/>
-                <w:szCs w:val="24"/>
-              </w:rPr>
-              <w:t>памяти</w:t>
-            </w:r>
-            <w:r>
-              <w:rPr>
-                <w:rFonts w:ascii="Times New Roman" w:hAnsi="Times New Roman"/>
-                <w:sz w:val="24"/>
-                <w:szCs w:val="24"/>
-              </w:rPr>
-              <w:t xml:space="preserve">. </w:t>
-            </w:r>
-            <w:r>
-              <w:rPr>
-                <w:rFonts w:ascii="Times New Roman" w:hAnsi="Times New Roman"/>
-                <w:sz w:val="24"/>
-                <w:szCs w:val="24"/>
-              </w:rPr>
-              <w:t>Программа не должна модифицировать содержимое памяти за этим адресом.</w:t>
+                <w:sz w:val="28"/>
+                <w:szCs w:val="28"/>
+              </w:rPr>
+              <w:t>Сегмент адрес первого байта недоступной памяти. Программа не должна модифицировать содержимое памяти за этим адресом.</w:t>
             </w:r>
           </w:p>
         </w:tc>
@@ -1379,20 +1197,20 @@
           </w:tcPr>
           <w:p>
             <w:pPr>
-              <w:spacing w:after="0"/>
+              <w:spacing w:after="0" w:line="360" w:lineRule="auto"/>
               <w:jc w:val="center"/>
               <w:rPr>
                 <w:rFonts w:ascii="Times New Roman" w:hAnsi="Times New Roman"/>
-                <w:sz w:val="24"/>
-                <w:szCs w:val="24"/>
+                <w:sz w:val="28"/>
+                <w:szCs w:val="28"/>
                 <w:lang w:val="en-US"/>
               </w:rPr>
             </w:pPr>
             <w:r>
               <w:rPr>
                 <w:rFonts w:ascii="Times New Roman" w:hAnsi="Times New Roman"/>
-                <w:sz w:val="24"/>
-                <w:szCs w:val="24"/>
+                <w:sz w:val="28"/>
+                <w:szCs w:val="28"/>
                 <w:lang w:val="en-US"/>
               </w:rPr>
               <w:t>4</w:t>
@@ -1405,20 +1223,20 @@
           </w:tcPr>
           <w:p>
             <w:pPr>
-              <w:spacing w:after="0"/>
+              <w:spacing w:after="0" w:line="360" w:lineRule="auto"/>
               <w:jc w:val="center"/>
               <w:rPr>
                 <w:rFonts w:ascii="Times New Roman" w:hAnsi="Times New Roman"/>
-                <w:sz w:val="24"/>
-                <w:szCs w:val="24"/>
+                <w:sz w:val="28"/>
+                <w:szCs w:val="28"/>
                 <w:lang w:val="en-US"/>
               </w:rPr>
             </w:pPr>
             <w:r>
               <w:rPr>
                 <w:rFonts w:ascii="Times New Roman" w:hAnsi="Times New Roman"/>
-                <w:sz w:val="24"/>
-                <w:szCs w:val="24"/>
+                <w:sz w:val="28"/>
+                <w:szCs w:val="28"/>
                 <w:lang w:val="en-US"/>
               </w:rPr>
               <w:t>6</w:t>
@@ -1431,18 +1249,18 @@
           </w:tcPr>
           <w:p>
             <w:pPr>
-              <w:spacing w:after="0"/>
-              <w:rPr>
-                <w:rFonts w:ascii="Times New Roman" w:hAnsi="Times New Roman"/>
-                <w:sz w:val="24"/>
-                <w:szCs w:val="24"/>
+              <w:spacing w:after="0" w:line="360" w:lineRule="auto"/>
+              <w:rPr>
+                <w:rFonts w:ascii="Times New Roman" w:hAnsi="Times New Roman"/>
+                <w:sz w:val="28"/>
+                <w:szCs w:val="28"/>
               </w:rPr>
             </w:pPr>
             <w:r>
               <w:rPr>
                 <w:rFonts w:ascii="Times New Roman" w:hAnsi="Times New Roman"/>
-                <w:sz w:val="24"/>
-                <w:szCs w:val="24"/>
+                <w:sz w:val="28"/>
+                <w:szCs w:val="28"/>
               </w:rPr>
               <w:t>Зарезервировано</w:t>
             </w:r>
@@ -1459,20 +1277,20 @@
           </w:tcPr>
           <w:p>
             <w:pPr>
-              <w:spacing w:after="0"/>
+              <w:spacing w:after="0" w:line="360" w:lineRule="auto"/>
               <w:jc w:val="center"/>
               <w:rPr>
                 <w:rFonts w:ascii="Times New Roman" w:hAnsi="Times New Roman"/>
-                <w:sz w:val="24"/>
-                <w:szCs w:val="24"/>
+                <w:sz w:val="28"/>
+                <w:szCs w:val="28"/>
                 <w:lang w:val="en-US"/>
               </w:rPr>
             </w:pPr>
             <w:r>
               <w:rPr>
                 <w:rFonts w:ascii="Times New Roman" w:hAnsi="Times New Roman"/>
-                <w:sz w:val="24"/>
-                <w:szCs w:val="24"/>
+                <w:sz w:val="28"/>
+                <w:szCs w:val="28"/>
                 <w:lang w:val="en-US"/>
               </w:rPr>
               <w:t>0Ah (10)</w:t>
@@ -1485,20 +1303,20 @@
           </w:tcPr>
           <w:p>
             <w:pPr>
-              <w:spacing w:after="0"/>
+              <w:spacing w:after="0" w:line="360" w:lineRule="auto"/>
               <w:jc w:val="center"/>
               <w:rPr>
                 <w:rFonts w:ascii="Times New Roman" w:hAnsi="Times New Roman"/>
-                <w:sz w:val="24"/>
-                <w:szCs w:val="24"/>
+                <w:sz w:val="28"/>
+                <w:szCs w:val="28"/>
                 <w:lang w:val="en-US"/>
               </w:rPr>
             </w:pPr>
             <w:r>
               <w:rPr>
                 <w:rFonts w:ascii="Times New Roman" w:hAnsi="Times New Roman"/>
-                <w:sz w:val="24"/>
-                <w:szCs w:val="24"/>
+                <w:sz w:val="28"/>
+                <w:szCs w:val="28"/>
                 <w:lang w:val="en-US"/>
               </w:rPr>
               <w:t>4</w:t>
@@ -1511,34 +1329,34 @@
           </w:tcPr>
           <w:p>
             <w:pPr>
-              <w:spacing w:after="0"/>
-              <w:rPr>
-                <w:rFonts w:ascii="Times New Roman" w:hAnsi="Times New Roman"/>
-                <w:sz w:val="24"/>
-                <w:szCs w:val="24"/>
+              <w:spacing w:after="0" w:line="360" w:lineRule="auto"/>
+              <w:rPr>
+                <w:rFonts w:ascii="Times New Roman" w:hAnsi="Times New Roman"/>
+                <w:sz w:val="28"/>
+                <w:szCs w:val="28"/>
               </w:rPr>
             </w:pPr>
             <w:r>
               <w:rPr>
                 <w:rFonts w:ascii="Times New Roman" w:hAnsi="Times New Roman"/>
-                <w:sz w:val="24"/>
-                <w:szCs w:val="24"/>
+                <w:sz w:val="28"/>
+                <w:szCs w:val="28"/>
               </w:rPr>
               <w:t xml:space="preserve">Вектор прерывания </w:t>
             </w:r>
             <w:r>
               <w:rPr>
                 <w:rFonts w:ascii="Times New Roman" w:hAnsi="Times New Roman"/>
-                <w:sz w:val="24"/>
-                <w:szCs w:val="24"/>
+                <w:sz w:val="28"/>
+                <w:szCs w:val="28"/>
               </w:rPr>
               <w:t>22</w:t>
             </w:r>
             <w:r>
               <w:rPr>
                 <w:rFonts w:ascii="Times New Roman" w:hAnsi="Times New Roman"/>
-                <w:sz w:val="24"/>
-                <w:szCs w:val="24"/>
+                <w:sz w:val="28"/>
+                <w:szCs w:val="28"/>
                 <w:lang w:val="en-US"/>
               </w:rPr>
               <w:t>h</w:t>
@@ -1546,16 +1364,16 @@
             <w:r>
               <w:rPr>
                 <w:rFonts w:ascii="Times New Roman" w:hAnsi="Times New Roman"/>
-                <w:sz w:val="24"/>
-                <w:szCs w:val="24"/>
+                <w:sz w:val="28"/>
+                <w:szCs w:val="28"/>
               </w:rPr>
               <w:t xml:space="preserve"> (</w:t>
             </w:r>
             <w:r>
               <w:rPr>
                 <w:rFonts w:ascii="Times New Roman" w:hAnsi="Times New Roman"/>
-                <w:sz w:val="24"/>
-                <w:szCs w:val="24"/>
+                <w:sz w:val="28"/>
+                <w:szCs w:val="28"/>
                 <w:lang w:val="en-US"/>
               </w:rPr>
               <w:t>IP</w:t>
@@ -1563,16 +1381,16 @@
             <w:r>
               <w:rPr>
                 <w:rFonts w:ascii="Times New Roman" w:hAnsi="Times New Roman"/>
-                <w:sz w:val="24"/>
-                <w:szCs w:val="24"/>
+                <w:sz w:val="28"/>
+                <w:szCs w:val="28"/>
               </w:rPr>
               <w:t xml:space="preserve">, </w:t>
             </w:r>
             <w:r>
               <w:rPr>
                 <w:rFonts w:ascii="Times New Roman" w:hAnsi="Times New Roman"/>
-                <w:sz w:val="24"/>
-                <w:szCs w:val="24"/>
+                <w:sz w:val="28"/>
+                <w:szCs w:val="28"/>
                 <w:lang w:val="en-US"/>
               </w:rPr>
               <w:t>CS</w:t>
@@ -1580,8 +1398,8 @@
             <w:r>
               <w:rPr>
                 <w:rFonts w:ascii="Times New Roman" w:hAnsi="Times New Roman"/>
-                <w:sz w:val="24"/>
-                <w:szCs w:val="24"/>
+                <w:sz w:val="28"/>
+                <w:szCs w:val="28"/>
               </w:rPr>
               <w:t>)</w:t>
             </w:r>
@@ -1598,20 +1416,20 @@
           </w:tcPr>
           <w:p>
             <w:pPr>
-              <w:spacing w:after="0"/>
+              <w:spacing w:after="0" w:line="360" w:lineRule="auto"/>
               <w:jc w:val="center"/>
               <w:rPr>
                 <w:rFonts w:ascii="Times New Roman" w:hAnsi="Times New Roman"/>
-                <w:sz w:val="24"/>
-                <w:szCs w:val="24"/>
+                <w:sz w:val="28"/>
+                <w:szCs w:val="28"/>
                 <w:lang w:val="en-US"/>
               </w:rPr>
             </w:pPr>
             <w:r>
               <w:rPr>
                 <w:rFonts w:ascii="Times New Roman" w:hAnsi="Times New Roman"/>
-                <w:sz w:val="24"/>
-                <w:szCs w:val="24"/>
+                <w:sz w:val="28"/>
+                <w:szCs w:val="28"/>
                 <w:lang w:val="en-US"/>
               </w:rPr>
               <w:t>0Eh (14)</w:t>
@@ -1624,20 +1442,20 @@
           </w:tcPr>
           <w:p>
             <w:pPr>
-              <w:spacing w:after="0"/>
+              <w:spacing w:after="0" w:line="360" w:lineRule="auto"/>
               <w:jc w:val="center"/>
               <w:rPr>
                 <w:rFonts w:ascii="Times New Roman" w:hAnsi="Times New Roman"/>
-                <w:sz w:val="24"/>
-                <w:szCs w:val="24"/>
+                <w:sz w:val="28"/>
+                <w:szCs w:val="28"/>
                 <w:lang w:val="en-US"/>
               </w:rPr>
             </w:pPr>
             <w:r>
               <w:rPr>
                 <w:rFonts w:ascii="Times New Roman" w:hAnsi="Times New Roman"/>
-                <w:sz w:val="24"/>
-                <w:szCs w:val="24"/>
+                <w:sz w:val="28"/>
+                <w:szCs w:val="28"/>
                 <w:lang w:val="en-US"/>
               </w:rPr>
               <w:t>4</w:t>
@@ -1650,34 +1468,34 @@
           </w:tcPr>
           <w:p>
             <w:pPr>
-              <w:spacing w:after="0"/>
-              <w:rPr>
-                <w:rFonts w:ascii="Times New Roman" w:hAnsi="Times New Roman"/>
-                <w:sz w:val="24"/>
-                <w:szCs w:val="24"/>
+              <w:spacing w:after="0" w:line="360" w:lineRule="auto"/>
+              <w:rPr>
+                <w:rFonts w:ascii="Times New Roman" w:hAnsi="Times New Roman"/>
+                <w:sz w:val="28"/>
+                <w:szCs w:val="28"/>
               </w:rPr>
             </w:pPr>
             <w:r>
               <w:rPr>
                 <w:rFonts w:ascii="Times New Roman" w:hAnsi="Times New Roman"/>
-                <w:sz w:val="24"/>
-                <w:szCs w:val="24"/>
+                <w:sz w:val="28"/>
+                <w:szCs w:val="28"/>
               </w:rPr>
               <w:t xml:space="preserve">Вектор прерывания </w:t>
             </w:r>
             <w:r>
               <w:rPr>
                 <w:rFonts w:ascii="Times New Roman" w:hAnsi="Times New Roman"/>
-                <w:sz w:val="24"/>
-                <w:szCs w:val="24"/>
+                <w:sz w:val="28"/>
+                <w:szCs w:val="28"/>
               </w:rPr>
               <w:t>23</w:t>
             </w:r>
             <w:r>
               <w:rPr>
                 <w:rFonts w:ascii="Times New Roman" w:hAnsi="Times New Roman"/>
-                <w:sz w:val="24"/>
-                <w:szCs w:val="24"/>
+                <w:sz w:val="28"/>
+                <w:szCs w:val="28"/>
                 <w:lang w:val="en-US"/>
               </w:rPr>
               <w:t>h</w:t>
@@ -1685,16 +1503,16 @@
             <w:r>
               <w:rPr>
                 <w:rFonts w:ascii="Times New Roman" w:hAnsi="Times New Roman"/>
-                <w:sz w:val="24"/>
-                <w:szCs w:val="24"/>
+                <w:sz w:val="28"/>
+                <w:szCs w:val="28"/>
               </w:rPr>
               <w:t xml:space="preserve"> (</w:t>
             </w:r>
             <w:r>
               <w:rPr>
                 <w:rFonts w:ascii="Times New Roman" w:hAnsi="Times New Roman"/>
-                <w:sz w:val="24"/>
-                <w:szCs w:val="24"/>
+                <w:sz w:val="28"/>
+                <w:szCs w:val="28"/>
                 <w:lang w:val="en-US"/>
               </w:rPr>
               <w:t>IP</w:t>
@@ -1702,16 +1520,16 @@
             <w:r>
               <w:rPr>
                 <w:rFonts w:ascii="Times New Roman" w:hAnsi="Times New Roman"/>
-                <w:sz w:val="24"/>
-                <w:szCs w:val="24"/>
+                <w:sz w:val="28"/>
+                <w:szCs w:val="28"/>
               </w:rPr>
               <w:t xml:space="preserve">, </w:t>
             </w:r>
             <w:r>
               <w:rPr>
                 <w:rFonts w:ascii="Times New Roman" w:hAnsi="Times New Roman"/>
-                <w:sz w:val="24"/>
-                <w:szCs w:val="24"/>
+                <w:sz w:val="28"/>
+                <w:szCs w:val="28"/>
                 <w:lang w:val="en-US"/>
               </w:rPr>
               <w:t>CS</w:t>
@@ -1719,8 +1537,8 @@
             <w:r>
               <w:rPr>
                 <w:rFonts w:ascii="Times New Roman" w:hAnsi="Times New Roman"/>
-                <w:sz w:val="24"/>
-                <w:szCs w:val="24"/>
+                <w:sz w:val="28"/>
+                <w:szCs w:val="28"/>
               </w:rPr>
               <w:t>)</w:t>
             </w:r>
@@ -1737,20 +1555,20 @@
           </w:tcPr>
           <w:p>
             <w:pPr>
-              <w:spacing w:after="0"/>
+              <w:spacing w:after="0" w:line="360" w:lineRule="auto"/>
               <w:jc w:val="center"/>
               <w:rPr>
                 <w:rFonts w:ascii="Times New Roman" w:hAnsi="Times New Roman"/>
-                <w:sz w:val="24"/>
-                <w:szCs w:val="24"/>
+                <w:sz w:val="28"/>
+                <w:szCs w:val="28"/>
                 <w:lang w:val="en-US"/>
               </w:rPr>
             </w:pPr>
             <w:r>
               <w:rPr>
                 <w:rFonts w:ascii="Times New Roman" w:hAnsi="Times New Roman"/>
-                <w:sz w:val="24"/>
-                <w:szCs w:val="24"/>
+                <w:sz w:val="28"/>
+                <w:szCs w:val="28"/>
                 <w:lang w:val="en-US"/>
               </w:rPr>
               <w:t>12h (18)</w:t>
@@ -1763,20 +1581,20 @@
           </w:tcPr>
           <w:p>
             <w:pPr>
-              <w:spacing w:after="0"/>
+              <w:spacing w:after="0" w:line="360" w:lineRule="auto"/>
               <w:jc w:val="center"/>
               <w:rPr>
                 <w:rFonts w:ascii="Times New Roman" w:hAnsi="Times New Roman"/>
-                <w:sz w:val="24"/>
-                <w:szCs w:val="24"/>
+                <w:sz w:val="28"/>
+                <w:szCs w:val="28"/>
                 <w:lang w:val="en-US"/>
               </w:rPr>
             </w:pPr>
             <w:r>
               <w:rPr>
                 <w:rFonts w:ascii="Times New Roman" w:hAnsi="Times New Roman"/>
-                <w:sz w:val="24"/>
-                <w:szCs w:val="24"/>
+                <w:sz w:val="28"/>
+                <w:szCs w:val="28"/>
                 <w:lang w:val="en-US"/>
               </w:rPr>
               <w:t>4</w:t>
@@ -1789,34 +1607,34 @@
           </w:tcPr>
           <w:p>
             <w:pPr>
-              <w:spacing w:after="0"/>
-              <w:rPr>
-                <w:rFonts w:ascii="Times New Roman" w:hAnsi="Times New Roman"/>
-                <w:sz w:val="24"/>
-                <w:szCs w:val="24"/>
+              <w:spacing w:after="0" w:line="360" w:lineRule="auto"/>
+              <w:rPr>
+                <w:rFonts w:ascii="Times New Roman" w:hAnsi="Times New Roman"/>
+                <w:sz w:val="28"/>
+                <w:szCs w:val="28"/>
               </w:rPr>
             </w:pPr>
             <w:r>
               <w:rPr>
                 <w:rFonts w:ascii="Times New Roman" w:hAnsi="Times New Roman"/>
-                <w:sz w:val="24"/>
-                <w:szCs w:val="24"/>
+                <w:sz w:val="28"/>
+                <w:szCs w:val="28"/>
               </w:rPr>
               <w:t xml:space="preserve">Вектор прерывания </w:t>
             </w:r>
             <w:r>
               <w:rPr>
                 <w:rFonts w:ascii="Times New Roman" w:hAnsi="Times New Roman"/>
-                <w:sz w:val="24"/>
-                <w:szCs w:val="24"/>
+                <w:sz w:val="28"/>
+                <w:szCs w:val="28"/>
               </w:rPr>
               <w:t>24</w:t>
             </w:r>
             <w:r>
               <w:rPr>
                 <w:rFonts w:ascii="Times New Roman" w:hAnsi="Times New Roman"/>
-                <w:sz w:val="24"/>
-                <w:szCs w:val="24"/>
+                <w:sz w:val="28"/>
+                <w:szCs w:val="28"/>
                 <w:lang w:val="en-US"/>
               </w:rPr>
               <w:t>h</w:t>
@@ -1824,16 +1642,16 @@
             <w:r>
               <w:rPr>
                 <w:rFonts w:ascii="Times New Roman" w:hAnsi="Times New Roman"/>
-                <w:sz w:val="24"/>
-                <w:szCs w:val="24"/>
+                <w:sz w:val="28"/>
+                <w:szCs w:val="28"/>
               </w:rPr>
               <w:t xml:space="preserve"> (</w:t>
             </w:r>
             <w:r>
               <w:rPr>
                 <w:rFonts w:ascii="Times New Roman" w:hAnsi="Times New Roman"/>
-                <w:sz w:val="24"/>
-                <w:szCs w:val="24"/>
+                <w:sz w:val="28"/>
+                <w:szCs w:val="28"/>
                 <w:lang w:val="en-US"/>
               </w:rPr>
               <w:t>IP</w:t>
@@ -1841,16 +1659,16 @@
             <w:r>
               <w:rPr>
                 <w:rFonts w:ascii="Times New Roman" w:hAnsi="Times New Roman"/>
-                <w:sz w:val="24"/>
-                <w:szCs w:val="24"/>
+                <w:sz w:val="28"/>
+                <w:szCs w:val="28"/>
               </w:rPr>
               <w:t xml:space="preserve">, </w:t>
             </w:r>
             <w:r>
               <w:rPr>
                 <w:rFonts w:ascii="Times New Roman" w:hAnsi="Times New Roman"/>
-                <w:sz w:val="24"/>
-                <w:szCs w:val="24"/>
+                <w:sz w:val="28"/>
+                <w:szCs w:val="28"/>
                 <w:lang w:val="en-US"/>
               </w:rPr>
               <w:t>CS</w:t>
@@ -1858,8 +1676,8 @@
             <w:r>
               <w:rPr>
                 <w:rFonts w:ascii="Times New Roman" w:hAnsi="Times New Roman"/>
-                <w:sz w:val="24"/>
-                <w:szCs w:val="24"/>
+                <w:sz w:val="28"/>
+                <w:szCs w:val="28"/>
               </w:rPr>
               <w:t>)</w:t>
             </w:r>
@@ -1876,22 +1694,23 @@
           </w:tcPr>
           <w:p>
             <w:pPr>
-              <w:spacing w:after="0"/>
+              <w:spacing w:after="0" w:line="360" w:lineRule="auto"/>
               <w:jc w:val="center"/>
               <w:rPr>
                 <w:rFonts w:ascii="Times New Roman" w:hAnsi="Times New Roman"/>
-                <w:sz w:val="24"/>
-                <w:szCs w:val="24"/>
+                <w:sz w:val="28"/>
+                <w:szCs w:val="28"/>
                 <w:lang w:val="en-US"/>
               </w:rPr>
             </w:pPr>
             <w:r>
               <w:rPr>
                 <w:rFonts w:ascii="Times New Roman" w:hAnsi="Times New Roman"/>
-                <w:sz w:val="24"/>
-                <w:szCs w:val="24"/>
-                <w:lang w:val="en-US"/>
-              </w:rPr>
+                <w:sz w:val="28"/>
+                <w:szCs w:val="28"/>
+                <w:lang w:val="en-US"/>
+              </w:rPr>
+              <w:lastRenderedPageBreak/>
               <w:t>2Ch (44)</w:t>
             </w:r>
           </w:p>
@@ -1902,20 +1721,20 @@
           </w:tcPr>
           <w:p>
             <w:pPr>
-              <w:spacing w:after="0"/>
+              <w:spacing w:after="0" w:line="360" w:lineRule="auto"/>
               <w:jc w:val="center"/>
               <w:rPr>
                 <w:rFonts w:ascii="Times New Roman" w:hAnsi="Times New Roman"/>
-                <w:sz w:val="24"/>
-                <w:szCs w:val="24"/>
+                <w:sz w:val="28"/>
+                <w:szCs w:val="28"/>
                 <w:lang w:val="en-US"/>
               </w:rPr>
             </w:pPr>
             <w:r>
               <w:rPr>
                 <w:rFonts w:ascii="Times New Roman" w:hAnsi="Times New Roman"/>
-                <w:sz w:val="24"/>
-                <w:szCs w:val="24"/>
+                <w:sz w:val="28"/>
+                <w:szCs w:val="28"/>
                 <w:lang w:val="en-US"/>
               </w:rPr>
               <w:t>2</w:t>
@@ -1928,18 +1747,18 @@
           </w:tcPr>
           <w:p>
             <w:pPr>
-              <w:spacing w:after="0"/>
-              <w:rPr>
-                <w:rFonts w:ascii="Times New Roman" w:hAnsi="Times New Roman"/>
-                <w:sz w:val="24"/>
-                <w:szCs w:val="24"/>
+              <w:spacing w:after="0" w:line="360" w:lineRule="auto"/>
+              <w:rPr>
+                <w:rFonts w:ascii="Times New Roman" w:hAnsi="Times New Roman"/>
+                <w:sz w:val="28"/>
+                <w:szCs w:val="28"/>
               </w:rPr>
             </w:pPr>
             <w:r>
               <w:rPr>
                 <w:rFonts w:ascii="Times New Roman" w:hAnsi="Times New Roman"/>
-                <w:sz w:val="24"/>
-                <w:szCs w:val="24"/>
+                <w:sz w:val="28"/>
+                <w:szCs w:val="28"/>
               </w:rPr>
               <w:t>Сегментный адрес среды, передаваемой программе</w:t>
             </w:r>
@@ -1956,20 +1775,20 @@
           </w:tcPr>
           <w:p>
             <w:pPr>
-              <w:spacing w:after="0"/>
+              <w:spacing w:after="0" w:line="360" w:lineRule="auto"/>
               <w:jc w:val="center"/>
               <w:rPr>
                 <w:rFonts w:ascii="Times New Roman" w:hAnsi="Times New Roman"/>
-                <w:sz w:val="24"/>
-                <w:szCs w:val="24"/>
+                <w:sz w:val="28"/>
+                <w:szCs w:val="28"/>
                 <w:lang w:val="en-US"/>
               </w:rPr>
             </w:pPr>
             <w:r>
               <w:rPr>
                 <w:rFonts w:ascii="Times New Roman" w:hAnsi="Times New Roman"/>
-                <w:sz w:val="24"/>
-                <w:szCs w:val="24"/>
+                <w:sz w:val="28"/>
+                <w:szCs w:val="28"/>
                 <w:lang w:val="en-US"/>
               </w:rPr>
               <w:t>5Ch</w:t>
@@ -1982,12 +1801,12 @@
           </w:tcPr>
           <w:p>
             <w:pPr>
-              <w:spacing w:after="0"/>
+              <w:spacing w:after="0" w:line="360" w:lineRule="auto"/>
               <w:jc w:val="center"/>
               <w:rPr>
                 <w:rFonts w:ascii="Times New Roman" w:hAnsi="Times New Roman"/>
-                <w:sz w:val="24"/>
-                <w:szCs w:val="24"/>
+                <w:sz w:val="28"/>
+                <w:szCs w:val="28"/>
                 <w:lang w:val="en-US"/>
               </w:rPr>
             </w:pPr>
@@ -1999,34 +1818,34 @@
           </w:tcPr>
           <w:p>
             <w:pPr>
-              <w:spacing w:after="0"/>
-              <w:rPr>
-                <w:rFonts w:ascii="Times New Roman" w:hAnsi="Times New Roman"/>
-                <w:sz w:val="24"/>
-                <w:szCs w:val="24"/>
+              <w:spacing w:after="0" w:line="360" w:lineRule="auto"/>
+              <w:rPr>
+                <w:rFonts w:ascii="Times New Roman" w:hAnsi="Times New Roman"/>
+                <w:sz w:val="28"/>
+                <w:szCs w:val="28"/>
               </w:rPr>
             </w:pPr>
             <w:r>
               <w:rPr>
                 <w:rFonts w:ascii="Times New Roman" w:hAnsi="Times New Roman"/>
-                <w:sz w:val="24"/>
-                <w:szCs w:val="24"/>
+                <w:sz w:val="28"/>
+                <w:szCs w:val="28"/>
               </w:rPr>
               <w:t xml:space="preserve">Область форматируется как стандартный неоткрытый блок управления файлом </w:t>
             </w:r>
             <w:r>
               <w:rPr>
                 <w:rFonts w:ascii="Times New Roman" w:hAnsi="Times New Roman"/>
-                <w:sz w:val="24"/>
-                <w:szCs w:val="24"/>
+                <w:sz w:val="28"/>
+                <w:szCs w:val="28"/>
               </w:rPr>
               <w:t>(</w:t>
             </w:r>
             <w:r>
               <w:rPr>
                 <w:rFonts w:ascii="Times New Roman" w:hAnsi="Times New Roman"/>
-                <w:sz w:val="24"/>
-                <w:szCs w:val="24"/>
+                <w:sz w:val="28"/>
+                <w:szCs w:val="28"/>
                 <w:lang w:val="en-US"/>
               </w:rPr>
               <w:t>FCB</w:t>
@@ -2034,8 +1853,8 @@
             <w:r>
               <w:rPr>
                 <w:rFonts w:ascii="Times New Roman" w:hAnsi="Times New Roman"/>
-                <w:sz w:val="24"/>
-                <w:szCs w:val="24"/>
+                <w:sz w:val="28"/>
+                <w:szCs w:val="28"/>
               </w:rPr>
               <w:t>)</w:t>
             </w:r>
@@ -2052,20 +1871,20 @@
           </w:tcPr>
           <w:p>
             <w:pPr>
-              <w:spacing w:after="0"/>
+              <w:spacing w:after="0" w:line="360" w:lineRule="auto"/>
               <w:jc w:val="center"/>
               <w:rPr>
                 <w:rFonts w:ascii="Times New Roman" w:hAnsi="Times New Roman"/>
-                <w:sz w:val="24"/>
-                <w:szCs w:val="24"/>
+                <w:sz w:val="28"/>
+                <w:szCs w:val="28"/>
                 <w:lang w:val="en-US"/>
               </w:rPr>
             </w:pPr>
             <w:r>
               <w:rPr>
                 <w:rFonts w:ascii="Times New Roman" w:hAnsi="Times New Roman"/>
-                <w:sz w:val="24"/>
-                <w:szCs w:val="24"/>
+                <w:sz w:val="28"/>
+                <w:szCs w:val="28"/>
                 <w:lang w:val="en-US"/>
               </w:rPr>
               <w:t>6Ch</w:t>
@@ -2078,12 +1897,12 @@
           </w:tcPr>
           <w:p>
             <w:pPr>
-              <w:spacing w:after="0"/>
+              <w:spacing w:after="0" w:line="360" w:lineRule="auto"/>
               <w:jc w:val="center"/>
               <w:rPr>
                 <w:rFonts w:ascii="Times New Roman" w:hAnsi="Times New Roman"/>
-                <w:sz w:val="24"/>
-                <w:szCs w:val="24"/>
+                <w:sz w:val="28"/>
+                <w:szCs w:val="28"/>
                 <w:lang w:val="en-US"/>
               </w:rPr>
             </w:pPr>
@@ -2095,34 +1914,26 @@
           </w:tcPr>
           <w:p>
             <w:pPr>
-              <w:spacing w:after="0"/>
-              <w:rPr>
-                <w:rFonts w:ascii="Times New Roman" w:hAnsi="Times New Roman"/>
-                <w:sz w:val="24"/>
-                <w:szCs w:val="24"/>
+              <w:spacing w:after="0" w:line="360" w:lineRule="auto"/>
+              <w:rPr>
+                <w:rFonts w:ascii="Times New Roman" w:hAnsi="Times New Roman"/>
+                <w:sz w:val="28"/>
+                <w:szCs w:val="28"/>
               </w:rPr>
             </w:pPr>
             <w:r>
               <w:rPr>
                 <w:rFonts w:ascii="Times New Roman" w:hAnsi="Times New Roman"/>
-                <w:sz w:val="24"/>
-                <w:szCs w:val="24"/>
-              </w:rPr>
-              <w:t xml:space="preserve">Область форматируется как стандартный неоткрытый блок управления файлом </w:t>
-            </w:r>
-            <w:r>
-              <w:rPr>
-                <w:rFonts w:ascii="Times New Roman" w:hAnsi="Times New Roman"/>
-                <w:sz w:val="24"/>
-                <w:szCs w:val="24"/>
-              </w:rPr>
-              <w:t>(</w:t>
-            </w:r>
-            <w:r>
-              <w:rPr>
-                <w:rFonts w:ascii="Times New Roman" w:hAnsi="Times New Roman"/>
-                <w:sz w:val="24"/>
-                <w:szCs w:val="24"/>
+                <w:sz w:val="28"/>
+                <w:szCs w:val="28"/>
+              </w:rPr>
+              <w:t>Область форматируется как стандартный неоткрытый блок управления файлом (</w:t>
+            </w:r>
+            <w:r>
+              <w:rPr>
+                <w:rFonts w:ascii="Times New Roman" w:hAnsi="Times New Roman"/>
+                <w:sz w:val="28"/>
+                <w:szCs w:val="28"/>
                 <w:lang w:val="en-US"/>
               </w:rPr>
               <w:t>FCB</w:t>
@@ -2130,24 +1941,16 @@
             <w:r>
               <w:rPr>
                 <w:rFonts w:ascii="Times New Roman" w:hAnsi="Times New Roman"/>
-                <w:sz w:val="24"/>
-                <w:szCs w:val="24"/>
-              </w:rPr>
-              <w:t>)</w:t>
-            </w:r>
-            <w:r>
-              <w:rPr>
-                <w:rFonts w:ascii="Times New Roman" w:hAnsi="Times New Roman"/>
-                <w:sz w:val="24"/>
-                <w:szCs w:val="24"/>
-              </w:rPr>
-              <w:t xml:space="preserve">. Перекрывается, если </w:t>
-            </w:r>
-            <w:r>
-              <w:rPr>
-                <w:rFonts w:ascii="Times New Roman" w:hAnsi="Times New Roman"/>
-                <w:sz w:val="24"/>
-                <w:szCs w:val="24"/>
+                <w:sz w:val="28"/>
+                <w:szCs w:val="28"/>
+              </w:rPr>
+              <w:t xml:space="preserve">). Перекрывается, если </w:t>
+            </w:r>
+            <w:r>
+              <w:rPr>
+                <w:rFonts w:ascii="Times New Roman" w:hAnsi="Times New Roman"/>
+                <w:sz w:val="28"/>
+                <w:szCs w:val="28"/>
                 <w:lang w:val="en-US"/>
               </w:rPr>
               <w:t xml:space="preserve">FCB </w:t>
@@ -2155,8 +1958,8 @@
             <w:r>
               <w:rPr>
                 <w:rFonts w:ascii="Times New Roman" w:hAnsi="Times New Roman"/>
-                <w:sz w:val="24"/>
-                <w:szCs w:val="24"/>
+                <w:sz w:val="28"/>
+                <w:szCs w:val="28"/>
               </w:rPr>
               <w:t>с адреса 5</w:t>
             </w:r>
@@ -2164,8 +1967,8 @@
             <w:r>
               <w:rPr>
                 <w:rFonts w:ascii="Times New Roman" w:hAnsi="Times New Roman"/>
-                <w:sz w:val="24"/>
-                <w:szCs w:val="24"/>
+                <w:sz w:val="28"/>
+                <w:szCs w:val="28"/>
                 <w:lang w:val="en-US"/>
               </w:rPr>
               <w:t>Ch</w:t>
@@ -2174,8 +1977,8 @@
             <w:r>
               <w:rPr>
                 <w:rFonts w:ascii="Times New Roman" w:hAnsi="Times New Roman"/>
-                <w:sz w:val="24"/>
-                <w:szCs w:val="24"/>
+                <w:sz w:val="28"/>
+                <w:szCs w:val="28"/>
               </w:rPr>
               <w:t xml:space="preserve"> открыт.</w:t>
             </w:r>
@@ -2192,27 +1995,27 @@
           </w:tcPr>
           <w:p>
             <w:pPr>
-              <w:spacing w:after="0"/>
+              <w:spacing w:after="0" w:line="360" w:lineRule="auto"/>
               <w:jc w:val="center"/>
               <w:rPr>
                 <w:rFonts w:ascii="Times New Roman" w:hAnsi="Times New Roman"/>
-                <w:sz w:val="24"/>
-                <w:szCs w:val="24"/>
+                <w:sz w:val="28"/>
+                <w:szCs w:val="28"/>
               </w:rPr>
             </w:pPr>
             <w:r>
               <w:rPr>
                 <w:rFonts w:ascii="Times New Roman" w:hAnsi="Times New Roman"/>
-                <w:sz w:val="24"/>
-                <w:szCs w:val="24"/>
+                <w:sz w:val="28"/>
+                <w:szCs w:val="28"/>
               </w:rPr>
               <w:t>80</w:t>
             </w:r>
             <w:r>
               <w:rPr>
                 <w:rFonts w:ascii="Times New Roman" w:hAnsi="Times New Roman"/>
-                <w:sz w:val="24"/>
-                <w:szCs w:val="24"/>
+                <w:sz w:val="28"/>
+                <w:szCs w:val="28"/>
                 <w:lang w:val="en-US"/>
               </w:rPr>
               <w:t>h</w:t>
@@ -2225,19 +2028,19 @@
           </w:tcPr>
           <w:p>
             <w:pPr>
-              <w:spacing w:after="0"/>
+              <w:spacing w:after="0" w:line="360" w:lineRule="auto"/>
               <w:jc w:val="center"/>
               <w:rPr>
                 <w:rFonts w:ascii="Times New Roman" w:hAnsi="Times New Roman"/>
-                <w:sz w:val="24"/>
-                <w:szCs w:val="24"/>
+                <w:sz w:val="28"/>
+                <w:szCs w:val="28"/>
               </w:rPr>
             </w:pPr>
             <w:r>
               <w:rPr>
                 <w:rFonts w:ascii="Times New Roman" w:hAnsi="Times New Roman"/>
-                <w:sz w:val="24"/>
-                <w:szCs w:val="24"/>
+                <w:sz w:val="28"/>
+                <w:szCs w:val="28"/>
               </w:rPr>
               <w:t>1</w:t>
             </w:r>
@@ -2249,18 +2052,18 @@
           </w:tcPr>
           <w:p>
             <w:pPr>
-              <w:spacing w:after="0"/>
-              <w:rPr>
-                <w:rFonts w:ascii="Times New Roman" w:hAnsi="Times New Roman"/>
-                <w:sz w:val="24"/>
-                <w:szCs w:val="24"/>
+              <w:spacing w:after="0" w:line="360" w:lineRule="auto"/>
+              <w:rPr>
+                <w:rFonts w:ascii="Times New Roman" w:hAnsi="Times New Roman"/>
+                <w:sz w:val="28"/>
+                <w:szCs w:val="28"/>
               </w:rPr>
             </w:pPr>
             <w:r>
               <w:rPr>
                 <w:rFonts w:ascii="Times New Roman" w:hAnsi="Times New Roman"/>
-                <w:sz w:val="24"/>
-                <w:szCs w:val="24"/>
+                <w:sz w:val="28"/>
+                <w:szCs w:val="28"/>
               </w:rPr>
               <w:t>Число символов в хвосте командной строки.</w:t>
             </w:r>
@@ -2277,27 +2080,27 @@
           </w:tcPr>
           <w:p>
             <w:pPr>
-              <w:spacing w:after="0"/>
+              <w:spacing w:after="0" w:line="360" w:lineRule="auto"/>
               <w:jc w:val="center"/>
               <w:rPr>
                 <w:rFonts w:ascii="Times New Roman" w:hAnsi="Times New Roman"/>
-                <w:sz w:val="24"/>
-                <w:szCs w:val="24"/>
+                <w:sz w:val="28"/>
+                <w:szCs w:val="28"/>
               </w:rPr>
             </w:pPr>
             <w:r>
               <w:rPr>
                 <w:rFonts w:ascii="Times New Roman" w:hAnsi="Times New Roman"/>
-                <w:sz w:val="24"/>
-                <w:szCs w:val="24"/>
+                <w:sz w:val="28"/>
+                <w:szCs w:val="28"/>
               </w:rPr>
               <w:t>81</w:t>
             </w:r>
             <w:r>
               <w:rPr>
                 <w:rFonts w:ascii="Times New Roman" w:hAnsi="Times New Roman"/>
-                <w:sz w:val="24"/>
-                <w:szCs w:val="24"/>
+                <w:sz w:val="28"/>
+                <w:szCs w:val="28"/>
                 <w:lang w:val="en-US"/>
               </w:rPr>
               <w:t>h</w:t>
@@ -2310,12 +2113,12 @@
           </w:tcPr>
           <w:p>
             <w:pPr>
-              <w:spacing w:after="0"/>
+              <w:spacing w:after="0" w:line="360" w:lineRule="auto"/>
               <w:jc w:val="center"/>
               <w:rPr>
                 <w:rFonts w:ascii="Times New Roman" w:hAnsi="Times New Roman"/>
-                <w:sz w:val="24"/>
-                <w:szCs w:val="24"/>
+                <w:sz w:val="28"/>
+                <w:szCs w:val="28"/>
               </w:rPr>
             </w:pPr>
           </w:p>
@@ -2326,18 +2129,18 @@
           </w:tcPr>
           <w:p>
             <w:pPr>
-              <w:spacing w:after="0"/>
-              <w:rPr>
-                <w:rFonts w:ascii="Times New Roman" w:hAnsi="Times New Roman"/>
-                <w:sz w:val="24"/>
-                <w:szCs w:val="24"/>
+              <w:spacing w:after="0" w:line="360" w:lineRule="auto"/>
+              <w:rPr>
+                <w:rFonts w:ascii="Times New Roman" w:hAnsi="Times New Roman"/>
+                <w:sz w:val="28"/>
+                <w:szCs w:val="28"/>
               </w:rPr>
             </w:pPr>
             <w:r>
               <w:rPr>
                 <w:rFonts w:ascii="Times New Roman" w:hAnsi="Times New Roman"/>
-                <w:sz w:val="24"/>
-                <w:szCs w:val="24"/>
+                <w:sz w:val="28"/>
+                <w:szCs w:val="28"/>
               </w:rPr>
               <w:t>Хвост командной строки – последовательность символов после имени вызываемого модуля.</w:t>
             </w:r>
@@ -2348,18 +2151,18 @@
     <w:p>
       <w:pPr>
         <w:shd w:val="clear" w:color="auto" w:fill="FFFFFF"/>
-        <w:spacing w:before="221" w:after="0"/>
-        <w:rPr>
-          <w:rFonts w:ascii="Times New Roman" w:hAnsi="Times New Roman"/>
-          <w:sz w:val="24"/>
-          <w:szCs w:val="24"/>
-        </w:rPr>
-      </w:pPr>
-      <w:r>
-        <w:rPr>
-          <w:rFonts w:ascii="Times New Roman" w:hAnsi="Times New Roman"/>
-          <w:sz w:val="24"/>
-          <w:szCs w:val="24"/>
+        <w:spacing w:before="221" w:after="0" w:line="360" w:lineRule="auto"/>
+        <w:rPr>
+          <w:rFonts w:ascii="Times New Roman" w:hAnsi="Times New Roman"/>
+          <w:sz w:val="28"/>
+          <w:szCs w:val="28"/>
+        </w:rPr>
+      </w:pPr>
+      <w:r>
+        <w:rPr>
+          <w:rFonts w:ascii="Times New Roman" w:hAnsi="Times New Roman"/>
+          <w:sz w:val="28"/>
+          <w:szCs w:val="28"/>
         </w:rPr>
         <w:tab/>
         <w:t>Область среды содержит последовательность символьных строк вида:</w:t>
@@ -2368,46 +2171,38 @@
     <w:p>
       <w:pPr>
         <w:shd w:val="clear" w:color="auto" w:fill="FFFFFF"/>
-        <w:spacing w:after="0"/>
+        <w:spacing w:after="0" w:line="360" w:lineRule="auto"/>
         <w:jc w:val="center"/>
         <w:rPr>
           <w:rFonts w:ascii="Courier New" w:hAnsi="Courier New" w:cs="Courier New"/>
-          <w:sz w:val="24"/>
-          <w:szCs w:val="24"/>
+          <w:sz w:val="28"/>
+          <w:szCs w:val="28"/>
         </w:rPr>
       </w:pPr>
       <w:r>
         <w:rPr>
           <w:rFonts w:ascii="Courier New" w:hAnsi="Courier New" w:cs="Courier New"/>
-          <w:sz w:val="24"/>
-          <w:szCs w:val="24"/>
-        </w:rPr>
-        <w:t>и</w:t>
-      </w:r>
-      <w:r>
-        <w:rPr>
-          <w:rFonts w:ascii="Courier New" w:hAnsi="Courier New" w:cs="Courier New"/>
-          <w:sz w:val="24"/>
-          <w:szCs w:val="24"/>
-        </w:rPr>
-        <w:t>мя = параметр</w:t>
+          <w:sz w:val="28"/>
+          <w:szCs w:val="28"/>
+        </w:rPr>
+        <w:t>имя = параметр</w:t>
       </w:r>
     </w:p>
     <w:p>
       <w:pPr>
         <w:shd w:val="clear" w:color="auto" w:fill="FFFFFF"/>
-        <w:spacing w:after="0"/>
-        <w:rPr>
-          <w:rFonts w:ascii="Times New Roman" w:hAnsi="Times New Roman"/>
-          <w:sz w:val="24"/>
-          <w:szCs w:val="24"/>
-        </w:rPr>
-      </w:pPr>
-      <w:r>
-        <w:rPr>
-          <w:rFonts w:ascii="Times New Roman" w:hAnsi="Times New Roman"/>
-          <w:sz w:val="24"/>
-          <w:szCs w:val="24"/>
+        <w:spacing w:after="0" w:line="360" w:lineRule="auto"/>
+        <w:rPr>
+          <w:rFonts w:ascii="Times New Roman" w:hAnsi="Times New Roman"/>
+          <w:sz w:val="28"/>
+          <w:szCs w:val="28"/>
+        </w:rPr>
+      </w:pPr>
+      <w:r>
+        <w:rPr>
+          <w:rFonts w:ascii="Times New Roman" w:hAnsi="Times New Roman"/>
+          <w:sz w:val="28"/>
+          <w:szCs w:val="28"/>
         </w:rPr>
         <w:t>Каждая строка завершается байтом нулей.</w:t>
       </w:r>
@@ -2415,29 +2210,28 @@
     <w:p>
       <w:pPr>
         <w:shd w:val="clear" w:color="auto" w:fill="FFFFFF"/>
-        <w:spacing w:after="0"/>
+        <w:spacing w:after="0" w:line="360" w:lineRule="auto"/>
         <w:jc w:val="both"/>
         <w:rPr>
           <w:rFonts w:ascii="Times New Roman" w:hAnsi="Times New Roman"/>
-          <w:sz w:val="24"/>
-          <w:szCs w:val="24"/>
-        </w:rPr>
-      </w:pPr>
-      <w:r>
-        <w:rPr>
-          <w:rFonts w:ascii="Times New Roman" w:hAnsi="Times New Roman"/>
-          <w:sz w:val="24"/>
-          <w:szCs w:val="24"/>
-        </w:rPr>
-        <w:lastRenderedPageBreak/>
+          <w:sz w:val="28"/>
+          <w:szCs w:val="28"/>
+        </w:rPr>
+      </w:pPr>
+      <w:r>
+        <w:rPr>
+          <w:rFonts w:ascii="Times New Roman" w:hAnsi="Times New Roman"/>
+          <w:sz w:val="28"/>
+          <w:szCs w:val="28"/>
+        </w:rPr>
         <w:tab/>
         <w:t xml:space="preserve">В первой строке указывается имя </w:t>
       </w:r>
       <w:r>
         <w:rPr>
           <w:rFonts w:ascii="Times New Roman" w:hAnsi="Times New Roman"/>
-          <w:sz w:val="24"/>
-          <w:szCs w:val="24"/>
+          <w:sz w:val="28"/>
+          <w:szCs w:val="28"/>
           <w:lang w:val="en-US"/>
         </w:rPr>
         <w:t>COMSPEC</w:t>
@@ -2445,16 +2239,16 @@
       <w:r>
         <w:rPr>
           <w:rFonts w:ascii="Times New Roman" w:hAnsi="Times New Roman"/>
-          <w:sz w:val="24"/>
-          <w:szCs w:val="24"/>
+          <w:sz w:val="28"/>
+          <w:szCs w:val="28"/>
         </w:rPr>
         <w:t xml:space="preserve">, которая определяет используемый командный процессор и путь к </w:t>
       </w:r>
       <w:r>
         <w:rPr>
           <w:rFonts w:ascii="Times New Roman" w:hAnsi="Times New Roman"/>
-          <w:sz w:val="24"/>
-          <w:szCs w:val="24"/>
+          <w:sz w:val="28"/>
+          <w:szCs w:val="28"/>
           <w:lang w:val="en-US"/>
         </w:rPr>
         <w:t>COMMAND</w:t>
@@ -2462,16 +2256,16 @@
       <w:r>
         <w:rPr>
           <w:rFonts w:ascii="Times New Roman" w:hAnsi="Times New Roman"/>
-          <w:sz w:val="24"/>
-          <w:szCs w:val="24"/>
+          <w:sz w:val="28"/>
+          <w:szCs w:val="28"/>
         </w:rPr>
         <w:t>.</w:t>
       </w:r>
       <w:r>
         <w:rPr>
           <w:rFonts w:ascii="Times New Roman" w:hAnsi="Times New Roman"/>
-          <w:sz w:val="24"/>
-          <w:szCs w:val="24"/>
+          <w:sz w:val="28"/>
+          <w:szCs w:val="28"/>
           <w:lang w:val="en-US"/>
         </w:rPr>
         <w:t>COM</w:t>
@@ -2479,24 +2273,16 @@
       <w:r>
         <w:rPr>
           <w:rFonts w:ascii="Times New Roman" w:hAnsi="Times New Roman"/>
-          <w:sz w:val="24"/>
-          <w:szCs w:val="24"/>
-        </w:rPr>
-        <w:t xml:space="preserve">. </w:t>
-      </w:r>
-      <w:r>
-        <w:rPr>
-          <w:rFonts w:ascii="Times New Roman" w:hAnsi="Times New Roman"/>
-          <w:sz w:val="24"/>
-          <w:szCs w:val="24"/>
-        </w:rPr>
-        <w:t xml:space="preserve">Следующие строки содержат информацию, задаваемую командами </w:t>
-      </w:r>
-      <w:r>
-        <w:rPr>
-          <w:rFonts w:ascii="Times New Roman" w:hAnsi="Times New Roman"/>
-          <w:sz w:val="24"/>
-          <w:szCs w:val="24"/>
+          <w:sz w:val="28"/>
+          <w:szCs w:val="28"/>
+        </w:rPr>
+        <w:t xml:space="preserve">. Следующие строки содержат информацию, задаваемую командами </w:t>
+      </w:r>
+      <w:r>
+        <w:rPr>
+          <w:rFonts w:ascii="Times New Roman" w:hAnsi="Times New Roman"/>
+          <w:sz w:val="28"/>
+          <w:szCs w:val="28"/>
           <w:lang w:val="en-US"/>
         </w:rPr>
         <w:t>PATH</w:t>
@@ -2504,16 +2290,16 @@
       <w:r>
         <w:rPr>
           <w:rFonts w:ascii="Times New Roman" w:hAnsi="Times New Roman"/>
-          <w:sz w:val="24"/>
-          <w:szCs w:val="24"/>
+          <w:sz w:val="28"/>
+          <w:szCs w:val="28"/>
         </w:rPr>
         <w:t xml:space="preserve">, </w:t>
       </w:r>
       <w:r>
         <w:rPr>
           <w:rFonts w:ascii="Times New Roman" w:hAnsi="Times New Roman"/>
-          <w:sz w:val="24"/>
-          <w:szCs w:val="24"/>
+          <w:sz w:val="28"/>
+          <w:szCs w:val="28"/>
           <w:lang w:val="en-US"/>
         </w:rPr>
         <w:t>PROMPT</w:t>
@@ -2521,16 +2307,16 @@
       <w:r>
         <w:rPr>
           <w:rFonts w:ascii="Times New Roman" w:hAnsi="Times New Roman"/>
-          <w:sz w:val="24"/>
-          <w:szCs w:val="24"/>
+          <w:sz w:val="28"/>
+          <w:szCs w:val="28"/>
         </w:rPr>
         <w:t xml:space="preserve">, </w:t>
       </w:r>
       <w:r>
         <w:rPr>
           <w:rFonts w:ascii="Times New Roman" w:hAnsi="Times New Roman"/>
-          <w:sz w:val="24"/>
-          <w:szCs w:val="24"/>
+          <w:sz w:val="28"/>
+          <w:szCs w:val="28"/>
           <w:lang w:val="en-US"/>
         </w:rPr>
         <w:t>SET</w:t>
@@ -2538,8 +2324,8 @@
       <w:r>
         <w:rPr>
           <w:rFonts w:ascii="Times New Roman" w:hAnsi="Times New Roman"/>
-          <w:sz w:val="24"/>
-          <w:szCs w:val="24"/>
+          <w:sz w:val="28"/>
+          <w:szCs w:val="28"/>
         </w:rPr>
         <w:t>.</w:t>
       </w:r>
@@ -2547,27 +2333,28 @@
     <w:p>
       <w:pPr>
         <w:shd w:val="clear" w:color="auto" w:fill="FFFFFF"/>
+        <w:spacing w:line="360" w:lineRule="auto"/>
         <w:ind w:firstLine="708"/>
         <w:jc w:val="both"/>
         <w:rPr>
           <w:rFonts w:ascii="Times New Roman" w:hAnsi="Times New Roman"/>
-          <w:sz w:val="24"/>
-          <w:szCs w:val="24"/>
-        </w:rPr>
-      </w:pPr>
-      <w:r>
-        <w:rPr>
-          <w:rFonts w:ascii="Times New Roman" w:hAnsi="Times New Roman"/>
-          <w:sz w:val="24"/>
-          <w:szCs w:val="24"/>
+          <w:sz w:val="28"/>
+          <w:szCs w:val="28"/>
+        </w:rPr>
+      </w:pPr>
+      <w:r>
+        <w:rPr>
+          <w:rFonts w:ascii="Times New Roman" w:hAnsi="Times New Roman"/>
+          <w:sz w:val="28"/>
+          <w:szCs w:val="28"/>
         </w:rPr>
         <w:t>Среда заканчивается также байтом нулей. Таким образом, два нулевых байта являются признаком конца переменных среды. Затем идут два байта, содержащих 00</w:t>
       </w:r>
       <w:r>
         <w:rPr>
           <w:rFonts w:ascii="Times New Roman" w:hAnsi="Times New Roman"/>
-          <w:sz w:val="24"/>
-          <w:szCs w:val="24"/>
+          <w:sz w:val="28"/>
+          <w:szCs w:val="28"/>
           <w:lang w:val="en-US"/>
         </w:rPr>
         <w:t>h</w:t>
@@ -2575,16 +2362,16 @@
       <w:r>
         <w:rPr>
           <w:rFonts w:ascii="Times New Roman" w:hAnsi="Times New Roman"/>
-          <w:sz w:val="24"/>
-          <w:szCs w:val="24"/>
+          <w:sz w:val="28"/>
+          <w:szCs w:val="28"/>
         </w:rPr>
         <w:t>, 01</w:t>
       </w:r>
       <w:r>
         <w:rPr>
           <w:rFonts w:ascii="Times New Roman" w:hAnsi="Times New Roman"/>
-          <w:sz w:val="24"/>
-          <w:szCs w:val="24"/>
+          <w:sz w:val="28"/>
+          <w:szCs w:val="28"/>
           <w:lang w:val="en-US"/>
         </w:rPr>
         <w:t>h</w:t>
@@ -2592,16 +2379,16 @@
       <w:r>
         <w:rPr>
           <w:rFonts w:ascii="Times New Roman" w:hAnsi="Times New Roman"/>
-          <w:sz w:val="24"/>
-          <w:szCs w:val="24"/>
+          <w:sz w:val="28"/>
+          <w:szCs w:val="28"/>
         </w:rPr>
         <w:t>, после которых располагается маршрут загруженной программы. Маршрут также заканчивается байтом 00</w:t>
       </w:r>
       <w:r>
         <w:rPr>
           <w:rFonts w:ascii="Times New Roman" w:hAnsi="Times New Roman"/>
-          <w:sz w:val="24"/>
-          <w:szCs w:val="24"/>
+          <w:sz w:val="28"/>
+          <w:szCs w:val="28"/>
           <w:lang w:val="en-US"/>
         </w:rPr>
         <w:t>h</w:t>
@@ -2609,75 +2396,65 @@
       <w:r>
         <w:rPr>
           <w:rFonts w:ascii="Times New Roman" w:hAnsi="Times New Roman"/>
-          <w:sz w:val="24"/>
-          <w:szCs w:val="24"/>
+          <w:sz w:val="28"/>
+          <w:szCs w:val="28"/>
         </w:rPr>
         <w:t>.</w:t>
       </w:r>
     </w:p>
     <w:p>
       <w:pPr>
-        <w:spacing w:after="0"/>
-        <w:jc w:val="center"/>
+        <w:spacing w:after="0" w:line="360" w:lineRule="auto"/>
         <w:rPr>
           <w:rFonts w:ascii="Times New Roman" w:hAnsi="Times New Roman" w:cs="Times New Roman"/>
           <w:b/>
-          <w:sz w:val="24"/>
-          <w:szCs w:val="24"/>
+          <w:sz w:val="28"/>
+          <w:szCs w:val="28"/>
         </w:rPr>
       </w:pPr>
       <w:r>
         <w:rPr>
           <w:rFonts w:ascii="Times New Roman" w:hAnsi="Times New Roman" w:cs="Times New Roman"/>
           <w:b/>
-          <w:sz w:val="24"/>
-          <w:szCs w:val="24"/>
-        </w:rPr>
-        <w:t>Порядок выполнения</w:t>
+          <w:sz w:val="28"/>
+          <w:szCs w:val="28"/>
+        </w:rPr>
+        <w:t>Порядок выполнения и ход работы</w:t>
       </w:r>
       <w:r>
         <w:rPr>
           <w:rFonts w:ascii="Times New Roman" w:hAnsi="Times New Roman" w:cs="Times New Roman"/>
           <w:b/>
-          <w:sz w:val="24"/>
-          <w:szCs w:val="24"/>
-        </w:rPr>
-        <w:t xml:space="preserve"> и ход</w:t>
-      </w:r>
-      <w:r>
-        <w:rPr>
-          <w:rFonts w:ascii="Times New Roman" w:hAnsi="Times New Roman" w:cs="Times New Roman"/>
-          <w:b/>
-          <w:sz w:val="24"/>
-          <w:szCs w:val="24"/>
-        </w:rPr>
-        <w:t xml:space="preserve"> работы</w:t>
-      </w:r>
-    </w:p>
-    <w:p>
-      <w:pPr>
-        <w:spacing w:after="0" w:line="240" w:lineRule="auto"/>
+          <w:sz w:val="28"/>
+          <w:szCs w:val="28"/>
+        </w:rPr>
+        <w:t>.</w:t>
+      </w:r>
+    </w:p>
+    <w:p>
+      <w:pPr>
+        <w:spacing w:after="0" w:line="360" w:lineRule="auto"/>
         <w:ind w:firstLine="708"/>
         <w:jc w:val="both"/>
         <w:rPr>
           <w:rFonts w:ascii="Times New Roman" w:eastAsia="Times New Roman" w:hAnsi="Times New Roman" w:cs="Times New Roman"/>
-          <w:sz w:val="24"/>
-          <w:szCs w:val="24"/>
+          <w:sz w:val="28"/>
+          <w:szCs w:val="28"/>
         </w:rPr>
       </w:pPr>
       <w:r>
         <w:rPr>
           <w:rFonts w:ascii="Times New Roman" w:eastAsia="Times New Roman" w:hAnsi="Times New Roman" w:cs="Times New Roman"/>
-          <w:sz w:val="24"/>
-          <w:szCs w:val="24"/>
+          <w:sz w:val="28"/>
+          <w:szCs w:val="28"/>
         </w:rPr>
         <w:t xml:space="preserve">Программа извлекает из </w:t>
       </w:r>
       <w:r>
         <w:rPr>
           <w:rFonts w:ascii="Times New Roman" w:eastAsia="Times New Roman" w:hAnsi="Times New Roman" w:cs="Times New Roman"/>
-          <w:sz w:val="24"/>
-          <w:szCs w:val="24"/>
+          <w:sz w:val="28"/>
+          <w:szCs w:val="28"/>
           <w:lang w:val="en-US"/>
         </w:rPr>
         <w:t>PSP</w:t>
@@ -2685,60 +2462,61 @@
       <w:r>
         <w:rPr>
           <w:rFonts w:ascii="Times New Roman" w:eastAsia="Times New Roman" w:hAnsi="Times New Roman" w:cs="Times New Roman"/>
-          <w:sz w:val="24"/>
-          <w:szCs w:val="24"/>
+          <w:sz w:val="28"/>
+          <w:szCs w:val="28"/>
         </w:rPr>
         <w:t xml:space="preserve"> сегментный адрес недоступной памяти, сегментный адрес среды, передаваемой программе и выводит их в 16-ом виде на экран. После чего получается и выводится хвост командной строки в символьном виде.</w:t>
       </w:r>
     </w:p>
     <w:p>
       <w:pPr>
-        <w:spacing w:after="0" w:line="240" w:lineRule="auto"/>
+        <w:spacing w:after="0" w:line="360" w:lineRule="auto"/>
         <w:ind w:firstLine="708"/>
         <w:jc w:val="both"/>
         <w:rPr>
           <w:rFonts w:ascii="Times New Roman" w:eastAsia="Times New Roman" w:hAnsi="Times New Roman" w:cs="Times New Roman"/>
-          <w:sz w:val="24"/>
-          <w:szCs w:val="24"/>
+          <w:sz w:val="28"/>
+          <w:szCs w:val="28"/>
         </w:rPr>
       </w:pPr>
       <w:r>
         <w:rPr>
           <w:rFonts w:ascii="Times New Roman" w:eastAsia="Times New Roman" w:hAnsi="Times New Roman" w:cs="Times New Roman"/>
-          <w:sz w:val="24"/>
-          <w:szCs w:val="24"/>
-        </w:rPr>
+          <w:sz w:val="28"/>
+          <w:szCs w:val="28"/>
+        </w:rPr>
+        <w:lastRenderedPageBreak/>
         <w:t>После этого программа выводит содержимое области среды и пу</w:t>
       </w:r>
       <w:r>
         <w:rPr>
           <w:rFonts w:ascii="Times New Roman" w:eastAsia="Times New Roman" w:hAnsi="Times New Roman" w:cs="Times New Roman"/>
-          <w:sz w:val="24"/>
-          <w:szCs w:val="24"/>
+          <w:sz w:val="28"/>
+          <w:szCs w:val="28"/>
         </w:rPr>
         <w:t>ти</w:t>
       </w:r>
       <w:r>
         <w:rPr>
           <w:rFonts w:ascii="Times New Roman" w:eastAsia="Times New Roman" w:hAnsi="Times New Roman" w:cs="Times New Roman"/>
-          <w:sz w:val="24"/>
-          <w:szCs w:val="24"/>
+          <w:sz w:val="28"/>
+          <w:szCs w:val="28"/>
         </w:rPr>
         <w:t xml:space="preserve"> </w:t>
       </w:r>
       <w:r>
         <w:rPr>
           <w:rFonts w:ascii="Times New Roman" w:eastAsia="Times New Roman" w:hAnsi="Times New Roman" w:cs="Times New Roman"/>
-          <w:sz w:val="24"/>
-          <w:szCs w:val="24"/>
+          <w:sz w:val="28"/>
+          <w:szCs w:val="28"/>
         </w:rPr>
         <w:t>загружаемого</w:t>
       </w:r>
       <w:r>
         <w:rPr>
           <w:rFonts w:ascii="Times New Roman" w:eastAsia="Times New Roman" w:hAnsi="Times New Roman" w:cs="Times New Roman"/>
-          <w:sz w:val="24"/>
-          <w:szCs w:val="24"/>
+          <w:sz w:val="28"/>
+          <w:szCs w:val="28"/>
         </w:rPr>
         <w:t xml:space="preserve"> модуля. (Значение сегмента области среды было получено на предыдущем шаге). Программа завершает свою работу, вызывая функцию 4</w:t>
       </w:r>
@@ -2746,8 +2524,8 @@
       <w:r>
         <w:rPr>
           <w:rFonts w:ascii="Times New Roman" w:eastAsia="Times New Roman" w:hAnsi="Times New Roman" w:cs="Times New Roman"/>
-          <w:sz w:val="24"/>
-          <w:szCs w:val="24"/>
+          <w:sz w:val="28"/>
+          <w:szCs w:val="28"/>
           <w:lang w:val="en-US"/>
         </w:rPr>
         <w:t>Ch</w:t>
@@ -2756,16 +2534,16 @@
       <w:r>
         <w:rPr>
           <w:rFonts w:ascii="Times New Roman" w:eastAsia="Times New Roman" w:hAnsi="Times New Roman" w:cs="Times New Roman"/>
-          <w:sz w:val="24"/>
-          <w:szCs w:val="24"/>
+          <w:sz w:val="28"/>
+          <w:szCs w:val="28"/>
         </w:rPr>
         <w:t xml:space="preserve"> прерывания 21</w:t>
       </w:r>
       <w:r>
         <w:rPr>
           <w:rFonts w:ascii="Times New Roman" w:eastAsia="Times New Roman" w:hAnsi="Times New Roman" w:cs="Times New Roman"/>
-          <w:sz w:val="24"/>
-          <w:szCs w:val="24"/>
+          <w:sz w:val="28"/>
+          <w:szCs w:val="28"/>
           <w:lang w:val="en-US"/>
         </w:rPr>
         <w:t>h</w:t>
@@ -2773,8 +2551,8 @@
       <w:r>
         <w:rPr>
           <w:rFonts w:ascii="Times New Roman" w:eastAsia="Times New Roman" w:hAnsi="Times New Roman" w:cs="Times New Roman"/>
-          <w:sz w:val="24"/>
-          <w:szCs w:val="24"/>
+          <w:sz w:val="28"/>
+          <w:szCs w:val="28"/>
         </w:rPr>
         <w:t>.</w:t>
       </w:r>
@@ -2782,17 +2560,18 @@
     <w:p>
       <w:pPr>
         <w:pStyle w:val="a5"/>
-        <w:rPr>
-          <w:rFonts w:ascii="Times New Roman" w:hAnsi="Times New Roman" w:cs="Times New Roman"/>
-          <w:sz w:val="24"/>
-          <w:szCs w:val="24"/>
-        </w:rPr>
-      </w:pPr>
-      <w:r>
-        <w:rPr>
-          <w:rFonts w:ascii="Times New Roman" w:hAnsi="Times New Roman" w:cs="Times New Roman"/>
-          <w:sz w:val="24"/>
-          <w:szCs w:val="24"/>
+        <w:spacing w:line="360" w:lineRule="auto"/>
+        <w:rPr>
+          <w:rFonts w:ascii="Times New Roman" w:hAnsi="Times New Roman" w:cs="Times New Roman"/>
+          <w:sz w:val="28"/>
+          <w:szCs w:val="28"/>
+        </w:rPr>
+      </w:pPr>
+      <w:r>
+        <w:rPr>
+          <w:rFonts w:ascii="Times New Roman" w:hAnsi="Times New Roman" w:cs="Times New Roman"/>
+          <w:sz w:val="28"/>
+          <w:szCs w:val="28"/>
         </w:rPr>
         <w:t>Полученные результаты:</w:t>
       </w:r>
@@ -2800,27 +2579,20 @@
     <w:p>
       <w:pPr>
         <w:pStyle w:val="a5"/>
+        <w:spacing w:line="360" w:lineRule="auto"/>
         <w:jc w:val="center"/>
         <w:rPr>
+          <w:rFonts w:ascii="Times New Roman" w:hAnsi="Times New Roman" w:cs="Times New Roman"/>
+          <w:sz w:val="28"/>
+          <w:szCs w:val="28"/>
+        </w:rPr>
+      </w:pPr>
+      <w:r>
+        <w:rPr>
           <w:noProof/>
-        </w:rPr>
-      </w:pPr>
-    </w:p>
-    <w:p>
-      <w:pPr>
-        <w:pStyle w:val="a5"/>
-        <w:jc w:val="center"/>
-        <w:rPr>
-          <w:rFonts w:ascii="Times New Roman" w:hAnsi="Times New Roman" w:cs="Times New Roman"/>
-          <w:sz w:val="24"/>
-          <w:szCs w:val="24"/>
-        </w:rPr>
-      </w:pPr>
-      <w:bookmarkStart w:id="0" w:name="_GoBack"/>
-      <w:bookmarkEnd w:id="0"/>
-      <w:r>
-        <w:rPr>
-          <w:noProof/>
+          <w:sz w:val="28"/>
+          <w:szCs w:val="28"/>
+          <w:lang w:eastAsia="ru-RU"/>
         </w:rPr>
         <w:drawing>
           <wp:inline distT="0" distB="0" distL="0" distR="0" wp14:anchorId="4C9A6181" wp14:editId="7D433698">
@@ -2868,33 +2640,43 @@
     </w:p>
     <w:p>
       <w:pPr>
-        <w:jc w:val="center"/>
+        <w:spacing w:line="360" w:lineRule="auto"/>
         <w:rPr>
           <w:rFonts w:ascii="Times New Roman" w:hAnsi="Times New Roman" w:cs="Times New Roman"/>
           <w:b/>
-          <w:sz w:val="24"/>
-          <w:szCs w:val="24"/>
+          <w:sz w:val="28"/>
+          <w:szCs w:val="28"/>
         </w:rPr>
       </w:pPr>
       <w:r>
         <w:rPr>
           <w:rFonts w:ascii="Times New Roman" w:hAnsi="Times New Roman" w:cs="Times New Roman"/>
           <w:b/>
-          <w:sz w:val="24"/>
-          <w:szCs w:val="24"/>
+          <w:sz w:val="28"/>
+          <w:szCs w:val="28"/>
         </w:rPr>
         <w:t>Ответы на контрольные вопросы</w:t>
       </w:r>
-    </w:p>
-    <w:p>
-      <w:pPr>
+      <w:r>
+        <w:rPr>
+          <w:rFonts w:ascii="Times New Roman" w:hAnsi="Times New Roman" w:cs="Times New Roman"/>
+          <w:b/>
+          <w:sz w:val="28"/>
+          <w:szCs w:val="28"/>
+        </w:rPr>
+        <w:t>.</w:t>
+      </w:r>
+    </w:p>
+    <w:p>
+      <w:pPr>
+        <w:spacing w:line="360" w:lineRule="auto"/>
         <w:ind w:firstLine="708"/>
         <w:rPr>
           <w:rFonts w:ascii="Times New Roman" w:hAnsi="Times New Roman" w:cs="Times New Roman"/>
           <w:b/>
           <w:i/>
-          <w:sz w:val="24"/>
-          <w:szCs w:val="24"/>
+          <w:sz w:val="28"/>
+          <w:szCs w:val="28"/>
         </w:rPr>
       </w:pPr>
       <w:r>
@@ -2902,8 +2684,8 @@
           <w:rFonts w:ascii="Times New Roman" w:hAnsi="Times New Roman" w:cs="Times New Roman"/>
           <w:b/>
           <w:i/>
-          <w:sz w:val="24"/>
-          <w:szCs w:val="24"/>
+          <w:sz w:val="28"/>
+          <w:szCs w:val="28"/>
         </w:rPr>
         <w:t>Сегментный адрес недоступной памяти</w:t>
       </w:r>
@@ -2915,19 +2697,20 @@
           <w:ilvl w:val="0"/>
           <w:numId w:val="1"/>
         </w:numPr>
+        <w:spacing w:after="0" w:line="360" w:lineRule="auto"/>
         <w:ind w:left="720"/>
         <w:rPr>
           <w:rFonts w:ascii="Times New Roman" w:hAnsi="Times New Roman" w:cs="Times New Roman"/>
-          <w:sz w:val="24"/>
-          <w:szCs w:val="24"/>
+          <w:sz w:val="28"/>
+          <w:szCs w:val="28"/>
           <w:u w:val="single"/>
         </w:rPr>
       </w:pPr>
       <w:r>
         <w:rPr>
           <w:rFonts w:ascii="Times New Roman" w:hAnsi="Times New Roman" w:cs="Times New Roman"/>
-          <w:sz w:val="24"/>
-          <w:szCs w:val="24"/>
+          <w:sz w:val="28"/>
+          <w:szCs w:val="28"/>
           <w:u w:val="single"/>
         </w:rPr>
         <w:t>На какую область памяти указывает адрес недоступной памяти?</w:t>
@@ -2935,39 +2718,102 @@
     </w:p>
     <w:p>
       <w:pPr>
-        <w:pStyle w:val="a5"/>
-        <w:rPr>
-          <w:rFonts w:ascii="Times New Roman" w:hAnsi="Times New Roman" w:cs="Times New Roman"/>
-          <w:sz w:val="24"/>
-          <w:szCs w:val="24"/>
-        </w:rPr>
-      </w:pPr>
-      <w:r>
-        <w:rPr>
-          <w:rFonts w:ascii="Times New Roman" w:hAnsi="Times New Roman" w:cs="Times New Roman"/>
-          <w:sz w:val="24"/>
-          <w:szCs w:val="24"/>
+        <w:pStyle w:val="ac"/>
+        <w:tabs>
+          <w:tab w:val="left" w:pos="993"/>
+        </w:tabs>
+        <w:spacing w:line="360" w:lineRule="auto"/>
+        <w:ind w:left="708"/>
+        <w:jc w:val="both"/>
+        <w:rPr>
+          <w:rFonts w:ascii="Times New Roman" w:hAnsi="Times New Roman"/>
+          <w:sz w:val="28"/>
+          <w:szCs w:val="28"/>
+        </w:rPr>
+      </w:pPr>
+      <w:r>
+        <w:rPr>
+          <w:rFonts w:ascii="Times New Roman" w:hAnsi="Times New Roman"/>
+          <w:sz w:val="28"/>
+          <w:szCs w:val="28"/>
         </w:rPr>
         <w:t>На конец основной оперативной памяти (9</w:t>
       </w:r>
       <w:proofErr w:type="spellStart"/>
       <w:r>
         <w:rPr>
-          <w:rFonts w:ascii="Times New Roman" w:hAnsi="Times New Roman" w:cs="Times New Roman"/>
-          <w:sz w:val="24"/>
-          <w:szCs w:val="24"/>
+          <w:rFonts w:ascii="Times New Roman" w:hAnsi="Times New Roman"/>
+          <w:sz w:val="28"/>
+          <w:szCs w:val="28"/>
           <w:lang w:val="en-US"/>
         </w:rPr>
-        <w:t>FFFFh</w:t>
+        <w:t>F</w:t>
+      </w:r>
+      <w:r>
+        <w:rPr>
+          <w:rFonts w:ascii="Times New Roman" w:hAnsi="Times New Roman"/>
+          <w:sz w:val="28"/>
+          <w:szCs w:val="28"/>
+          <w:lang w:val="en-US"/>
+        </w:rPr>
+        <w:t>FFh</w:t>
       </w:r>
       <w:proofErr w:type="spellEnd"/>
       <w:r>
         <w:rPr>
-          <w:rFonts w:ascii="Times New Roman" w:hAnsi="Times New Roman" w:cs="Times New Roman"/>
-          <w:sz w:val="24"/>
-          <w:szCs w:val="24"/>
-        </w:rPr>
-        <w:t>).</w:t>
+          <w:rFonts w:ascii="Times New Roman" w:hAnsi="Times New Roman"/>
+          <w:sz w:val="28"/>
+          <w:szCs w:val="28"/>
+        </w:rPr>
+        <w:t xml:space="preserve">), т.е. </w:t>
+      </w:r>
+      <w:r>
+        <w:rPr>
+          <w:rFonts w:ascii="Times New Roman" w:hAnsi="Times New Roman"/>
+          <w:sz w:val="28"/>
+          <w:szCs w:val="28"/>
+        </w:rPr>
+        <w:t>на сегментный адрес первого байта</w:t>
+      </w:r>
+      <w:r>
+        <w:rPr>
+          <w:rFonts w:ascii="Times New Roman" w:hAnsi="Times New Roman"/>
+          <w:sz w:val="28"/>
+          <w:szCs w:val="28"/>
+        </w:rPr>
+        <w:t>,</w:t>
+      </w:r>
+      <w:r>
+        <w:rPr>
+          <w:rFonts w:ascii="Times New Roman" w:hAnsi="Times New Roman"/>
+          <w:sz w:val="28"/>
+          <w:szCs w:val="28"/>
+        </w:rPr>
+        <w:t xml:space="preserve"> </w:t>
+      </w:r>
+      <w:r>
+        <w:rPr>
+          <w:rFonts w:ascii="Times New Roman" w:hAnsi="Times New Roman"/>
+          <w:sz w:val="28"/>
+          <w:szCs w:val="28"/>
+        </w:rPr>
+        <w:t xml:space="preserve">следующего </w:t>
+      </w:r>
+      <w:r>
+        <w:rPr>
+          <w:rFonts w:ascii="Times New Roman" w:hAnsi="Times New Roman"/>
+          <w:sz w:val="28"/>
+          <w:szCs w:val="28"/>
+        </w:rPr>
+        <w:t>за памятью, отведенной</w:t>
+      </w:r>
+      <w:r>
+        <w:rPr>
+          <w:rFonts w:ascii="Times New Roman" w:hAnsi="Times New Roman"/>
+          <w:sz w:val="28"/>
+          <w:szCs w:val="28"/>
+        </w:rPr>
+        <w:t xml:space="preserve"> для загрузки программы.</w:t>
       </w:r>
     </w:p>
     <w:p>
@@ -2977,19 +2823,20 @@
           <w:ilvl w:val="0"/>
           <w:numId w:val="1"/>
         </w:numPr>
+        <w:spacing w:line="360" w:lineRule="auto"/>
         <w:ind w:left="720"/>
         <w:rPr>
           <w:rFonts w:ascii="Times New Roman" w:hAnsi="Times New Roman" w:cs="Times New Roman"/>
-          <w:sz w:val="24"/>
-          <w:szCs w:val="24"/>
+          <w:sz w:val="28"/>
+          <w:szCs w:val="28"/>
           <w:u w:val="single"/>
         </w:rPr>
       </w:pPr>
       <w:r>
         <w:rPr>
           <w:rFonts w:ascii="Times New Roman" w:hAnsi="Times New Roman" w:cs="Times New Roman"/>
-          <w:sz w:val="24"/>
-          <w:szCs w:val="24"/>
+          <w:sz w:val="28"/>
+          <w:szCs w:val="28"/>
           <w:u w:val="single"/>
         </w:rPr>
         <w:t>Где расположен этот адрес по отношению области памяти, отведенной программе?</w:t>
@@ -2998,17 +2845,18 @@
     <w:p>
       <w:pPr>
         <w:pStyle w:val="a5"/>
-        <w:rPr>
-          <w:rFonts w:ascii="Times New Roman" w:hAnsi="Times New Roman" w:cs="Times New Roman"/>
-          <w:sz w:val="24"/>
-          <w:szCs w:val="24"/>
-        </w:rPr>
-      </w:pPr>
-      <w:r>
-        <w:rPr>
-          <w:rFonts w:ascii="Times New Roman" w:hAnsi="Times New Roman" w:cs="Times New Roman"/>
-          <w:sz w:val="24"/>
-          <w:szCs w:val="24"/>
+        <w:spacing w:line="360" w:lineRule="auto"/>
+        <w:rPr>
+          <w:rFonts w:ascii="Times New Roman" w:hAnsi="Times New Roman" w:cs="Times New Roman"/>
+          <w:sz w:val="28"/>
+          <w:szCs w:val="28"/>
+        </w:rPr>
+      </w:pPr>
+      <w:r>
+        <w:rPr>
+          <w:rFonts w:ascii="Times New Roman" w:hAnsi="Times New Roman" w:cs="Times New Roman"/>
+          <w:sz w:val="28"/>
+          <w:szCs w:val="28"/>
         </w:rPr>
         <w:t>Следом за памятью, которая отводится на программу.</w:t>
       </w:r>
@@ -3020,19 +2868,20 @@
           <w:ilvl w:val="0"/>
           <w:numId w:val="1"/>
         </w:numPr>
+        <w:spacing w:line="360" w:lineRule="auto"/>
         <w:ind w:left="720"/>
         <w:rPr>
           <w:rFonts w:ascii="Times New Roman" w:hAnsi="Times New Roman" w:cs="Times New Roman"/>
-          <w:sz w:val="24"/>
-          <w:szCs w:val="24"/>
+          <w:sz w:val="28"/>
+          <w:szCs w:val="28"/>
           <w:u w:val="single"/>
         </w:rPr>
       </w:pPr>
       <w:r>
         <w:rPr>
           <w:rFonts w:ascii="Times New Roman" w:hAnsi="Times New Roman" w:cs="Times New Roman"/>
-          <w:sz w:val="24"/>
-          <w:szCs w:val="24"/>
+          <w:sz w:val="28"/>
+          <w:szCs w:val="28"/>
           <w:u w:val="single"/>
         </w:rPr>
         <w:t>Можно ли в эту область памяти писать?</w:t>
@@ -3041,25 +2890,27 @@
     <w:p>
       <w:pPr>
         <w:pStyle w:val="a5"/>
-        <w:rPr>
-          <w:rFonts w:ascii="Times New Roman" w:hAnsi="Times New Roman" w:cs="Times New Roman"/>
-          <w:sz w:val="24"/>
-          <w:szCs w:val="24"/>
-        </w:rPr>
-      </w:pPr>
-      <w:r>
-        <w:rPr>
-          <w:rFonts w:ascii="Times New Roman" w:hAnsi="Times New Roman" w:cs="Times New Roman"/>
-          <w:sz w:val="24"/>
-          <w:szCs w:val="24"/>
+        <w:spacing w:line="360" w:lineRule="auto"/>
+        <w:jc w:val="both"/>
+        <w:rPr>
+          <w:rFonts w:ascii="Times New Roman" w:hAnsi="Times New Roman" w:cs="Times New Roman"/>
+          <w:sz w:val="28"/>
+          <w:szCs w:val="28"/>
+        </w:rPr>
+      </w:pPr>
+      <w:r>
+        <w:rPr>
+          <w:rFonts w:ascii="Times New Roman" w:hAnsi="Times New Roman" w:cs="Times New Roman"/>
+          <w:sz w:val="28"/>
+          <w:szCs w:val="28"/>
         </w:rPr>
         <w:t xml:space="preserve">Да, можно. Любая программа, запущенная в </w:t>
       </w:r>
       <w:r>
         <w:rPr>
           <w:rFonts w:ascii="Times New Roman" w:hAnsi="Times New Roman" w:cs="Times New Roman"/>
-          <w:sz w:val="24"/>
-          <w:szCs w:val="24"/>
+          <w:sz w:val="28"/>
+          <w:szCs w:val="28"/>
           <w:lang w:val="en-US"/>
         </w:rPr>
         <w:t>MS</w:t>
@@ -3067,16 +2918,16 @@
       <w:r>
         <w:rPr>
           <w:rFonts w:ascii="Times New Roman" w:hAnsi="Times New Roman" w:cs="Times New Roman"/>
-          <w:sz w:val="24"/>
-          <w:szCs w:val="24"/>
+          <w:sz w:val="28"/>
+          <w:szCs w:val="28"/>
         </w:rPr>
         <w:t>-</w:t>
       </w:r>
       <w:r>
         <w:rPr>
           <w:rFonts w:ascii="Times New Roman" w:hAnsi="Times New Roman" w:cs="Times New Roman"/>
-          <w:sz w:val="24"/>
-          <w:szCs w:val="24"/>
+          <w:sz w:val="28"/>
+          <w:szCs w:val="28"/>
           <w:lang w:val="en-US"/>
         </w:rPr>
         <w:t>DOS</w:t>
@@ -3084,24 +2935,24 @@
       <w:r>
         <w:rPr>
           <w:rFonts w:ascii="Times New Roman" w:hAnsi="Times New Roman" w:cs="Times New Roman"/>
-          <w:sz w:val="24"/>
-          <w:szCs w:val="24"/>
+          <w:sz w:val="28"/>
+          <w:szCs w:val="28"/>
         </w:rPr>
         <w:t>, имеет полный доступ ко всей оперативной памяти</w:t>
       </w:r>
       <w:r>
         <w:rPr>
           <w:rFonts w:ascii="Times New Roman" w:hAnsi="Times New Roman" w:cs="Times New Roman"/>
-          <w:sz w:val="24"/>
-          <w:szCs w:val="24"/>
+          <w:sz w:val="28"/>
+          <w:szCs w:val="28"/>
         </w:rPr>
         <w:t xml:space="preserve">, т.к. </w:t>
       </w:r>
       <w:r>
         <w:rPr>
           <w:rFonts w:ascii="Times New Roman" w:hAnsi="Times New Roman" w:cs="Times New Roman"/>
-          <w:sz w:val="24"/>
-          <w:szCs w:val="24"/>
+          <w:sz w:val="28"/>
+          <w:szCs w:val="28"/>
           <w:lang w:val="en-US"/>
         </w:rPr>
         <w:t>MS</w:t>
@@ -3109,16 +2960,16 @@
       <w:r>
         <w:rPr>
           <w:rFonts w:ascii="Times New Roman" w:hAnsi="Times New Roman" w:cs="Times New Roman"/>
-          <w:sz w:val="24"/>
-          <w:szCs w:val="24"/>
+          <w:sz w:val="28"/>
+          <w:szCs w:val="28"/>
         </w:rPr>
         <w:t>-</w:t>
       </w:r>
       <w:r>
         <w:rPr>
           <w:rFonts w:ascii="Times New Roman" w:hAnsi="Times New Roman" w:cs="Times New Roman"/>
-          <w:sz w:val="24"/>
-          <w:szCs w:val="24"/>
+          <w:sz w:val="28"/>
+          <w:szCs w:val="28"/>
           <w:lang w:val="en-US"/>
         </w:rPr>
         <w:t>DOS</w:t>
@@ -3126,21 +2977,22 @@
       <w:r>
         <w:rPr>
           <w:rFonts w:ascii="Times New Roman" w:hAnsi="Times New Roman" w:cs="Times New Roman"/>
-          <w:sz w:val="24"/>
-          <w:szCs w:val="24"/>
+          <w:sz w:val="28"/>
+          <w:szCs w:val="28"/>
         </w:rPr>
         <w:t xml:space="preserve"> не поддерживает защиту памяти.</w:t>
       </w:r>
     </w:p>
     <w:p>
       <w:pPr>
+        <w:spacing w:line="360" w:lineRule="auto"/>
         <w:ind w:firstLine="708"/>
         <w:rPr>
           <w:rFonts w:ascii="Times New Roman" w:hAnsi="Times New Roman" w:cs="Times New Roman"/>
           <w:b/>
           <w:i/>
-          <w:sz w:val="24"/>
-          <w:szCs w:val="24"/>
+          <w:sz w:val="28"/>
+          <w:szCs w:val="28"/>
         </w:rPr>
       </w:pPr>
       <w:r>
@@ -3148,8 +3000,8 @@
           <w:rFonts w:ascii="Times New Roman" w:hAnsi="Times New Roman" w:cs="Times New Roman"/>
           <w:b/>
           <w:i/>
-          <w:sz w:val="24"/>
-          <w:szCs w:val="24"/>
+          <w:sz w:val="28"/>
+          <w:szCs w:val="28"/>
         </w:rPr>
         <w:t>Среда, передаваемая программе</w:t>
       </w:r>
@@ -3161,19 +3013,20 @@
           <w:ilvl w:val="0"/>
           <w:numId w:val="2"/>
         </w:numPr>
+        <w:spacing w:line="360" w:lineRule="auto"/>
         <w:ind w:left="720"/>
         <w:rPr>
           <w:rFonts w:ascii="Times New Roman" w:hAnsi="Times New Roman" w:cs="Times New Roman"/>
-          <w:sz w:val="24"/>
-          <w:szCs w:val="24"/>
+          <w:sz w:val="28"/>
+          <w:szCs w:val="28"/>
           <w:u w:val="single"/>
         </w:rPr>
       </w:pPr>
       <w:r>
         <w:rPr>
           <w:rFonts w:ascii="Times New Roman" w:hAnsi="Times New Roman" w:cs="Times New Roman"/>
-          <w:sz w:val="24"/>
-          <w:szCs w:val="24"/>
+          <w:sz w:val="28"/>
+          <w:szCs w:val="28"/>
           <w:u w:val="single"/>
         </w:rPr>
         <w:t>Что такое среда?</w:t>
@@ -3182,17 +3035,18 @@
     <w:p>
       <w:pPr>
         <w:pStyle w:val="a5"/>
-        <w:rPr>
-          <w:rFonts w:ascii="Times New Roman" w:hAnsi="Times New Roman" w:cs="Times New Roman"/>
-          <w:sz w:val="24"/>
-          <w:szCs w:val="24"/>
-        </w:rPr>
-      </w:pPr>
-      <w:r>
-        <w:rPr>
-          <w:rFonts w:ascii="Times New Roman" w:hAnsi="Times New Roman" w:cs="Times New Roman"/>
-          <w:sz w:val="24"/>
-          <w:szCs w:val="24"/>
+        <w:spacing w:line="360" w:lineRule="auto"/>
+        <w:rPr>
+          <w:rFonts w:ascii="Times New Roman" w:hAnsi="Times New Roman" w:cs="Times New Roman"/>
+          <w:sz w:val="28"/>
+          <w:szCs w:val="28"/>
+        </w:rPr>
+      </w:pPr>
+      <w:r>
+        <w:rPr>
+          <w:rFonts w:ascii="Times New Roman" w:hAnsi="Times New Roman" w:cs="Times New Roman"/>
+          <w:sz w:val="28"/>
+          <w:szCs w:val="28"/>
         </w:rPr>
         <w:t>Переменные, в которых хранятся некоторые настройки ОС.</w:t>
       </w:r>
@@ -3204,46 +3058,50 @@
           <w:ilvl w:val="0"/>
           <w:numId w:val="2"/>
         </w:numPr>
+        <w:spacing w:line="360" w:lineRule="auto"/>
         <w:ind w:left="720"/>
         <w:rPr>
           <w:rFonts w:ascii="Times New Roman" w:hAnsi="Times New Roman" w:cs="Times New Roman"/>
-          <w:sz w:val="24"/>
-          <w:szCs w:val="24"/>
+          <w:sz w:val="28"/>
+          <w:szCs w:val="28"/>
           <w:u w:val="single"/>
         </w:rPr>
       </w:pPr>
       <w:r>
         <w:rPr>
           <w:rFonts w:ascii="Times New Roman" w:hAnsi="Times New Roman" w:cs="Times New Roman"/>
-          <w:sz w:val="24"/>
-          <w:szCs w:val="24"/>
+          <w:sz w:val="28"/>
+          <w:szCs w:val="28"/>
           <w:u w:val="single"/>
         </w:rPr>
+        <w:lastRenderedPageBreak/>
         <w:t>Когда создается среда? Перед запуском приложения или в другое время?</w:t>
       </w:r>
     </w:p>
     <w:p>
       <w:pPr>
         <w:pStyle w:val="a5"/>
-        <w:rPr>
-          <w:rFonts w:ascii="Times New Roman" w:hAnsi="Times New Roman" w:cs="Times New Roman"/>
-          <w:sz w:val="24"/>
-          <w:szCs w:val="24"/>
-        </w:rPr>
-      </w:pPr>
-      <w:r>
-        <w:rPr>
-          <w:rFonts w:ascii="Times New Roman" w:hAnsi="Times New Roman" w:cs="Times New Roman"/>
-          <w:sz w:val="24"/>
-          <w:szCs w:val="24"/>
+        <w:spacing w:line="360" w:lineRule="auto"/>
+        <w:ind w:left="708"/>
+        <w:rPr>
+          <w:rFonts w:ascii="Times New Roman" w:hAnsi="Times New Roman" w:cs="Times New Roman"/>
+          <w:sz w:val="28"/>
+          <w:szCs w:val="28"/>
+        </w:rPr>
+      </w:pPr>
+      <w:r>
+        <w:rPr>
+          <w:rFonts w:ascii="Times New Roman" w:hAnsi="Times New Roman" w:cs="Times New Roman"/>
+          <w:sz w:val="28"/>
+          <w:szCs w:val="28"/>
         </w:rPr>
         <w:t xml:space="preserve">В момент загрузки </w:t>
       </w:r>
       <w:r>
         <w:rPr>
           <w:rFonts w:ascii="Times New Roman" w:hAnsi="Times New Roman" w:cs="Times New Roman"/>
-          <w:sz w:val="24"/>
-          <w:szCs w:val="24"/>
+          <w:sz w:val="28"/>
+          <w:szCs w:val="28"/>
           <w:lang w:val="en-US"/>
         </w:rPr>
         <w:t>DOS</w:t>
@@ -3251,10 +3109,18 @@
       <w:r>
         <w:rPr>
           <w:rFonts w:ascii="Times New Roman" w:hAnsi="Times New Roman" w:cs="Times New Roman"/>
-          <w:sz w:val="24"/>
-          <w:szCs w:val="24"/>
-        </w:rPr>
-        <w:t>, при активизации вызываемой программы.</w:t>
+          <w:sz w:val="28"/>
+          <w:szCs w:val="28"/>
+        </w:rPr>
+        <w:t>,</w:t>
+      </w:r>
+      <w:r>
+        <w:rPr>
+          <w:rFonts w:ascii="Times New Roman" w:hAnsi="Times New Roman" w:cs="Times New Roman"/>
+          <w:sz w:val="28"/>
+          <w:szCs w:val="28"/>
+        </w:rPr>
+        <w:t xml:space="preserve"> а при запуске программы происходит копирование среды в новую область памяти.</w:t>
       </w:r>
     </w:p>
     <w:p>
@@ -3264,19 +3130,20 @@
           <w:ilvl w:val="0"/>
           <w:numId w:val="2"/>
         </w:numPr>
+        <w:spacing w:line="360" w:lineRule="auto"/>
         <w:ind w:left="720"/>
         <w:rPr>
           <w:rFonts w:ascii="Times New Roman" w:hAnsi="Times New Roman" w:cs="Times New Roman"/>
-          <w:sz w:val="24"/>
-          <w:szCs w:val="24"/>
+          <w:sz w:val="28"/>
+          <w:szCs w:val="28"/>
           <w:u w:val="single"/>
         </w:rPr>
       </w:pPr>
       <w:r>
         <w:rPr>
           <w:rFonts w:ascii="Times New Roman" w:hAnsi="Times New Roman" w:cs="Times New Roman"/>
-          <w:sz w:val="24"/>
-          <w:szCs w:val="24"/>
+          <w:sz w:val="28"/>
+          <w:szCs w:val="28"/>
           <w:u w:val="single"/>
         </w:rPr>
         <w:t>Откуда берется информация, записываемая в среду?</w:t>
@@ -3285,42 +3152,48 @@
     <w:p>
       <w:pPr>
         <w:pStyle w:val="a5"/>
-        <w:rPr>
-          <w:rFonts w:ascii="Times New Roman" w:hAnsi="Times New Roman" w:cs="Times New Roman"/>
-          <w:sz w:val="24"/>
-          <w:szCs w:val="24"/>
-        </w:rPr>
-      </w:pPr>
-      <w:r>
-        <w:rPr>
-          <w:rFonts w:ascii="Times New Roman" w:hAnsi="Times New Roman" w:cs="Times New Roman"/>
-          <w:sz w:val="24"/>
-          <w:szCs w:val="24"/>
-        </w:rPr>
-        <w:t xml:space="preserve">Из реестра операционной системы (MS </w:t>
-      </w:r>
-      <w:proofErr w:type="spellStart"/>
-      <w:r>
-        <w:rPr>
-          <w:rFonts w:ascii="Times New Roman" w:hAnsi="Times New Roman" w:cs="Times New Roman"/>
-          <w:sz w:val="24"/>
-          <w:szCs w:val="24"/>
-        </w:rPr>
-        <w:t>Windows</w:t>
-      </w:r>
-      <w:proofErr w:type="spellEnd"/>
-      <w:r>
-        <w:rPr>
-          <w:rFonts w:ascii="Times New Roman" w:hAnsi="Times New Roman" w:cs="Times New Roman"/>
-          <w:sz w:val="24"/>
-          <w:szCs w:val="24"/>
-        </w:rPr>
-        <w:t>).</w:t>
-      </w:r>
-    </w:p>
-    <w:p>
-      <w:pPr>
+        <w:spacing w:line="360" w:lineRule="auto"/>
+        <w:rPr>
+          <w:rFonts w:ascii="Times New Roman" w:hAnsi="Times New Roman" w:cs="Times New Roman"/>
+          <w:sz w:val="28"/>
+          <w:szCs w:val="28"/>
+        </w:rPr>
+      </w:pPr>
+      <w:r>
+        <w:rPr>
+          <w:rFonts w:ascii="Times New Roman" w:hAnsi="Times New Roman" w:cs="Times New Roman"/>
+          <w:sz w:val="28"/>
+          <w:szCs w:val="28"/>
+        </w:rPr>
+        <w:t xml:space="preserve">Из </w:t>
+      </w:r>
+      <w:bookmarkStart w:id="0" w:name="_GoBack"/>
+      <w:bookmarkEnd w:id="0"/>
+      <w:r>
+        <w:rPr>
+          <w:rFonts w:ascii="Times New Roman" w:hAnsi="Times New Roman"/>
+          <w:sz w:val="28"/>
+          <w:szCs w:val="28"/>
+        </w:rPr>
+        <w:t>системного файла autoexec.bat</w:t>
+      </w:r>
+      <w:r>
+        <w:rPr>
+          <w:rFonts w:ascii="Times New Roman" w:hAnsi="Times New Roman" w:cs="Times New Roman"/>
+          <w:sz w:val="28"/>
+          <w:szCs w:val="28"/>
+        </w:rPr>
+        <w:t>.</w:t>
+      </w:r>
+    </w:p>
+    <w:p>
+      <w:pPr>
+        <w:spacing w:line="360" w:lineRule="auto"/>
         <w:ind w:left="360"/>
+        <w:rPr>
+          <w:sz w:val="28"/>
+          <w:szCs w:val="28"/>
+        </w:rPr>
       </w:pPr>
     </w:p>
     <w:sectPr>
@@ -4305,6 +4178,18 @@
       <w:lang w:eastAsia="ru-RU"/>
     </w:rPr>
   </w:style>
+  <w:style w:type="paragraph" w:styleId="ac">
+    <w:name w:val="No Spacing"/>
+    <w:uiPriority w:val="1"/>
+    <w:qFormat/>
+    <w:rsid w:val="00FD4D8C"/>
+    <w:pPr>
+      <w:spacing w:after="0" w:line="240" w:lineRule="auto"/>
+    </w:pPr>
+    <w:rPr>
+      <w:rFonts w:ascii="Calibri" w:eastAsia="Calibri" w:hAnsi="Calibri" w:cs="Times New Roman"/>
+    </w:rPr>
+  </w:style>
 </w:styles>
 </file>
 
